--- a/DKPResume.docx
+++ b/DKPResume.docx
@@ -9,7 +9,7 @@
         <w:contextualSpacing/>
         <w:jc w:val="both"/>
         <w:rPr>
-          <w:rFonts w:ascii="Arial Hebrew" w:eastAsia="Times New Roman" w:hAnsi="Arial Hebrew" w:cs="Arial Hebrew" w:hint="cs"/>
+          <w:rFonts w:ascii="Arial Hebrew" w:eastAsia="Times New Roman" w:hAnsi="Arial Hebrew" w:cs="Arial Hebrew"/>
           <w:color w:val="505050"/>
           <w:sz w:val="24"/>
           <w:szCs w:val="24"/>
@@ -140,7 +140,7 @@
         <w:ind w:left="0"/>
         <w:contextualSpacing/>
         <w:rPr>
-          <w:rFonts w:ascii="Arial Hebrew" w:eastAsia="Times New Roman" w:hAnsi="Arial Hebrew" w:cs="Arial Hebrew" w:hint="cs"/>
+          <w:rFonts w:ascii="Arial Hebrew" w:eastAsia="Times New Roman" w:hAnsi="Arial Hebrew" w:cs="Arial Hebrew"/>
           <w:color w:val="505050"/>
           <w:sz w:val="24"/>
           <w:szCs w:val="24"/>
@@ -164,77 +164,17 @@
         </w:rPr>
         <w:t xml:space="preserve">                                             </w:t>
       </w:r>
-      <w:r>
-        <w:rPr>
-          <w:rFonts w:ascii="Arial Hebrew" w:eastAsia="Times New Roman" w:hAnsi="Arial Hebrew" w:cs="Arial Hebrew" w:hint="cs"/>
-          <w:color w:val="505050"/>
-          <w:sz w:val="26"/>
-          <w:szCs w:val="26"/>
-        </w:rPr>
-        <w:fldChar w:fldCharType="begin"/>
-      </w:r>
-      <w:r>
-        <w:rPr>
-          <w:rFonts w:ascii="Arial Hebrew" w:eastAsia="Times New Roman" w:hAnsi="Arial Hebrew" w:cs="Arial Hebrew" w:hint="cs"/>
-          <w:color w:val="505050"/>
-          <w:sz w:val="26"/>
-          <w:szCs w:val="26"/>
-        </w:rPr>
-        <w:instrText xml:space="preserve"> HYPERLINK "mailto:DylanKP101@icloud.com" </w:instrText>
-      </w:r>
-      <w:r>
-        <w:rPr>
-          <w:rFonts w:ascii="Arial Hebrew" w:eastAsia="Times New Roman" w:hAnsi="Arial Hebrew" w:cs="Arial Hebrew" w:hint="cs"/>
-          <w:color w:val="505050"/>
-          <w:sz w:val="26"/>
-          <w:szCs w:val="26"/>
-        </w:rPr>
-      </w:r>
-      <w:r>
-        <w:rPr>
-          <w:rFonts w:ascii="Arial Hebrew" w:eastAsia="Times New Roman" w:hAnsi="Arial Hebrew" w:cs="Arial Hebrew" w:hint="cs"/>
-          <w:color w:val="505050"/>
-          <w:sz w:val="26"/>
-          <w:szCs w:val="26"/>
-        </w:rPr>
-        <w:fldChar w:fldCharType="separate"/>
-      </w:r>
-      <w:r>
-        <w:rPr>
-          <w:rStyle w:val="Hyperlink"/>
-          <w:rFonts w:ascii="Arial Hebrew" w:eastAsia="Times New Roman" w:hAnsi="Arial Hebrew" w:cs="Arial Hebrew" w:hint="cs"/>
-          <w:sz w:val="26"/>
-          <w:szCs w:val="26"/>
-        </w:rPr>
-        <w:t>em</w:t>
-      </w:r>
-      <w:r>
-        <w:rPr>
-          <w:rStyle w:val="Hyperlink"/>
-          <w:rFonts w:ascii="Arial Hebrew" w:eastAsia="Times New Roman" w:hAnsi="Arial Hebrew" w:cs="Arial Hebrew" w:hint="cs"/>
-          <w:sz w:val="26"/>
-          <w:szCs w:val="26"/>
-        </w:rPr>
-        <w:t>a</w:t>
-      </w:r>
-      <w:r>
-        <w:rPr>
-          <w:rStyle w:val="Hyperlink"/>
-          <w:rFonts w:ascii="Arial Hebrew" w:eastAsia="Times New Roman" w:hAnsi="Arial Hebrew" w:cs="Arial Hebrew" w:hint="cs"/>
-          <w:sz w:val="26"/>
-          <w:szCs w:val="26"/>
-        </w:rPr>
-        <w:t>il</w:t>
-      </w:r>
-      <w:r>
-        <w:rPr>
-          <w:rFonts w:ascii="Arial Hebrew" w:eastAsia="Times New Roman" w:hAnsi="Arial Hebrew" w:cs="Arial Hebrew" w:hint="cs"/>
-          <w:color w:val="505050"/>
-          <w:sz w:val="26"/>
-          <w:szCs w:val="26"/>
-        </w:rPr>
-        <w:fldChar w:fldCharType="end"/>
-      </w:r>
+      <w:hyperlink r:id="rId6" w:history="1">
+        <w:r>
+          <w:rPr>
+            <w:rStyle w:val="Hyperlink"/>
+            <w:rFonts w:ascii="Arial Hebrew" w:eastAsia="Times New Roman" w:hAnsi="Arial Hebrew" w:cs="Arial Hebrew" w:hint="cs"/>
+            <w:sz w:val="26"/>
+            <w:szCs w:val="26"/>
+          </w:rPr>
+          <w:t>email</w:t>
+        </w:r>
+      </w:hyperlink>
       <w:r>
         <w:rPr>
           <w:rFonts w:ascii="Arial Hebrew" w:eastAsia="Times New Roman" w:hAnsi="Arial Hebrew" w:cs="Arial Hebrew" w:hint="cs"/>
@@ -253,7 +193,7 @@
         </w:rPr>
         <w:t xml:space="preserve">| </w:t>
       </w:r>
-      <w:hyperlink r:id="rId6" w:history="1">
+      <w:hyperlink r:id="rId7" w:history="1">
         <w:r>
           <w:rPr>
             <w:rStyle w:val="Hyperlink"/>
@@ -273,7 +213,7 @@
         </w:rPr>
         <w:t xml:space="preserve"> | </w:t>
       </w:r>
-      <w:hyperlink r:id="rId7" w:history="1">
+      <w:hyperlink r:id="rId8" w:history="1">
         <w:r>
           <w:rPr>
             <w:rStyle w:val="Hyperlink"/>
@@ -291,7 +231,7 @@
         <w:ind w:left="0"/>
         <w:contextualSpacing/>
         <w:rPr>
-          <w:rFonts w:ascii="Arial Hebrew" w:eastAsia="Times New Roman" w:hAnsi="Arial Hebrew" w:cs="Arial Hebrew" w:hint="cs"/>
+          <w:rFonts w:ascii="Arial Hebrew" w:eastAsia="Times New Roman" w:hAnsi="Arial Hebrew" w:cs="Arial Hebrew"/>
           <w:color w:val="505050"/>
           <w:sz w:val="24"/>
           <w:szCs w:val="24"/>
@@ -317,7 +257,7 @@
         <w:ind w:left="0"/>
         <w:contextualSpacing/>
         <w:rPr>
-          <w:rFonts w:ascii="Arial Hebrew" w:eastAsia="Times New Roman" w:hAnsi="Arial Hebrew" w:cs="Arial Hebrew" w:hint="cs"/>
+          <w:rFonts w:ascii="Arial Hebrew" w:eastAsia="Times New Roman" w:hAnsi="Arial Hebrew" w:cs="Arial Hebrew"/>
           <w:color w:val="505050"/>
           <w:sz w:val="24"/>
           <w:szCs w:val="24"/>
@@ -330,7 +270,7 @@
         <w:ind w:left="0"/>
         <w:contextualSpacing/>
         <w:rPr>
-          <w:rFonts w:ascii="Arial Hebrew" w:eastAsia="Times New Roman" w:hAnsi="Arial Hebrew" w:cs="Arial Hebrew" w:hint="cs"/>
+          <w:rFonts w:ascii="Arial Hebrew" w:eastAsia="Times New Roman" w:hAnsi="Arial Hebrew" w:cs="Arial Hebrew"/>
           <w:b/>
           <w:bCs/>
           <w:color w:val="1F3864" w:themeColor="accent1" w:themeShade="80"/>
@@ -356,7 +296,7 @@
         <w:ind w:left="0"/>
         <w:contextualSpacing/>
         <w:rPr>
-          <w:rFonts w:ascii="Arial Hebrew" w:eastAsia="Times New Roman" w:hAnsi="Arial Hebrew" w:cs="Arial Hebrew" w:hint="cs"/>
+          <w:rFonts w:ascii="Arial Hebrew" w:eastAsia="Times New Roman" w:hAnsi="Arial Hebrew" w:cs="Arial Hebrew"/>
           <w:color w:val="505050"/>
           <w:sz w:val="26"/>
           <w:szCs w:val="26"/>
@@ -449,7 +389,7 @@
         <w:ind w:left="0"/>
         <w:contextualSpacing/>
         <w:rPr>
-          <w:rFonts w:ascii="Arial Hebrew" w:eastAsia="Times New Roman" w:hAnsi="Arial Hebrew" w:cs="Arial Hebrew" w:hint="cs"/>
+          <w:rFonts w:ascii="Arial Hebrew" w:eastAsia="Times New Roman" w:hAnsi="Arial Hebrew" w:cs="Arial Hebrew"/>
           <w:color w:val="505050"/>
           <w:sz w:val="24"/>
           <w:szCs w:val="24"/>
@@ -462,7 +402,7 @@
         <w:ind w:left="0"/>
         <w:contextualSpacing/>
         <w:rPr>
-          <w:rFonts w:ascii="Arial Hebrew" w:eastAsia="Times New Roman" w:hAnsi="Arial Hebrew" w:cs="Arial Hebrew" w:hint="cs"/>
+          <w:rFonts w:ascii="Arial Hebrew" w:eastAsia="Times New Roman" w:hAnsi="Arial Hebrew" w:cs="Arial Hebrew"/>
           <w:color w:val="505050"/>
           <w:sz w:val="24"/>
           <w:szCs w:val="24"/>
@@ -475,7 +415,7 @@
         <w:ind w:left="0"/>
         <w:contextualSpacing/>
         <w:rPr>
-          <w:rFonts w:ascii="Arial Hebrew" w:eastAsia="Times New Roman" w:hAnsi="Arial Hebrew" w:cs="Arial Hebrew" w:hint="cs"/>
+          <w:rFonts w:ascii="Arial Hebrew" w:eastAsia="Times New Roman" w:hAnsi="Arial Hebrew" w:cs="Arial Hebrew"/>
           <w:b/>
           <w:bCs/>
           <w:color w:val="1F3864" w:themeColor="accent1" w:themeShade="80"/>
@@ -501,7 +441,7 @@
         <w:ind w:left="0"/>
         <w:contextualSpacing/>
         <w:rPr>
-          <w:rFonts w:ascii="Arial Hebrew" w:eastAsia="Times New Roman" w:hAnsi="Arial Hebrew" w:cs="Arial Hebrew" w:hint="cs"/>
+          <w:rFonts w:ascii="Arial Hebrew" w:eastAsia="Times New Roman" w:hAnsi="Arial Hebrew" w:cs="Arial Hebrew"/>
           <w:color w:val="505050"/>
           <w:sz w:val="26"/>
           <w:szCs w:val="26"/>
@@ -565,7 +505,7 @@
         </w:rPr>
         <w:t xml:space="preserve">                      </w:t>
       </w:r>
-      <w:hyperlink r:id="rId8" w:history="1">
+      <w:hyperlink r:id="rId9" w:history="1">
         <w:r>
           <w:rPr>
             <w:rStyle w:val="Hyperlink"/>
@@ -585,7 +525,7 @@
         </w:rPr>
         <w:t xml:space="preserve"> | </w:t>
       </w:r>
-      <w:hyperlink r:id="rId9" w:history="1">
+      <w:hyperlink r:id="rId10" w:history="1">
         <w:r>
           <w:rPr>
             <w:rStyle w:val="Hyperlink"/>
@@ -614,17 +554,7 @@
             <w:sz w:val="26"/>
             <w:szCs w:val="26"/>
           </w:rPr>
-          <w:t>u</w:t>
-        </w:r>
-        <w:r>
-          <w:rPr>
-            <w:rStyle w:val="Hyperlink"/>
-            <w:rFonts w:ascii="Arial Hebrew" w:eastAsia="Times New Roman" w:hAnsi="Arial Hebrew" w:cs="Arial Hebrew" w:hint="cs"/>
-            <w:color w:val="7030A0"/>
-            <w:sz w:val="26"/>
-            <w:szCs w:val="26"/>
-          </w:rPr>
-          <w:t>b</w:t>
+          <w:t>ub</w:t>
         </w:r>
       </w:hyperlink>
     </w:p>
@@ -634,7 +564,7 @@
         <w:ind w:left="0"/>
         <w:contextualSpacing/>
         <w:rPr>
-          <w:rFonts w:ascii="Arial Hebrew" w:eastAsia="Times New Roman" w:hAnsi="Arial Hebrew" w:cs="Arial Hebrew" w:hint="cs"/>
+          <w:rFonts w:ascii="Arial Hebrew" w:eastAsia="Times New Roman" w:hAnsi="Arial Hebrew" w:cs="Arial Hebrew"/>
           <w:i/>
           <w:iCs/>
           <w:color w:val="505050"/>
@@ -729,7 +659,7 @@
         </w:numPr>
         <w:spacing w:line="240" w:lineRule="auto"/>
         <w:rPr>
-          <w:rFonts w:ascii="Arial Hebrew" w:eastAsia="Times New Roman" w:hAnsi="Arial Hebrew" w:cs="Arial Hebrew" w:hint="cs"/>
+          <w:rFonts w:ascii="Arial Hebrew" w:eastAsia="Times New Roman" w:hAnsi="Arial Hebrew" w:cs="Arial Hebrew"/>
           <w:color w:val="505050"/>
           <w:sz w:val="26"/>
           <w:szCs w:val="26"/>
@@ -808,7 +738,7 @@
         </w:numPr>
         <w:spacing w:line="240" w:lineRule="auto"/>
         <w:rPr>
-          <w:rFonts w:ascii="Arial Hebrew" w:eastAsia="Times New Roman" w:hAnsi="Arial Hebrew" w:cs="Arial Hebrew" w:hint="cs"/>
+          <w:rFonts w:ascii="Arial Hebrew" w:eastAsia="Times New Roman" w:hAnsi="Arial Hebrew" w:cs="Arial Hebrew"/>
           <w:color w:val="505050"/>
           <w:sz w:val="26"/>
           <w:szCs w:val="26"/>
@@ -851,7 +781,7 @@
         </w:numPr>
         <w:spacing w:line="240" w:lineRule="auto"/>
         <w:rPr>
-          <w:rFonts w:ascii="Arial Hebrew" w:eastAsia="Times New Roman" w:hAnsi="Arial Hebrew" w:cs="Arial Hebrew" w:hint="cs"/>
+          <w:rFonts w:ascii="Arial Hebrew" w:eastAsia="Times New Roman" w:hAnsi="Arial Hebrew" w:cs="Arial Hebrew"/>
           <w:color w:val="505050"/>
           <w:sz w:val="26"/>
           <w:szCs w:val="26"/>
@@ -889,7 +819,7 @@
       <w:pPr>
         <w:spacing w:line="240" w:lineRule="auto"/>
         <w:rPr>
-          <w:rFonts w:ascii="Arial Hebrew" w:eastAsia="Times New Roman" w:hAnsi="Arial Hebrew" w:cs="Arial Hebrew" w:hint="cs"/>
+          <w:rFonts w:ascii="Arial Hebrew" w:eastAsia="Times New Roman" w:hAnsi="Arial Hebrew" w:cs="Arial Hebrew"/>
           <w:color w:val="505050"/>
           <w:sz w:val="24"/>
           <w:szCs w:val="24"/>
@@ -902,7 +832,7 @@
         <w:ind w:left="0"/>
         <w:contextualSpacing/>
         <w:rPr>
-          <w:rFonts w:ascii="Arial Hebrew" w:eastAsia="Times New Roman" w:hAnsi="Arial Hebrew" w:cs="Arial Hebrew" w:hint="cs"/>
+          <w:rFonts w:ascii="Arial Hebrew" w:eastAsia="Times New Roman" w:hAnsi="Arial Hebrew" w:cs="Arial Hebrew"/>
           <w:b/>
           <w:bCs/>
           <w:color w:val="1F3864" w:themeColor="accent1" w:themeShade="80"/>
@@ -928,7 +858,7 @@
         <w:ind w:left="0"/>
         <w:contextualSpacing/>
         <w:rPr>
-          <w:rFonts w:ascii="Arial Hebrew" w:eastAsia="Times New Roman" w:hAnsi="Arial Hebrew" w:cs="Arial Hebrew" w:hint="cs"/>
+          <w:rFonts w:ascii="Arial Hebrew" w:eastAsia="Times New Roman" w:hAnsi="Arial Hebrew" w:cs="Arial Hebrew"/>
           <w:b/>
           <w:bCs/>
           <w:color w:val="7030A0"/>
@@ -1067,7 +997,7 @@
         </w:numPr>
         <w:spacing w:line="240" w:lineRule="auto"/>
         <w:rPr>
-          <w:rFonts w:ascii="Arial Hebrew" w:eastAsia="Times New Roman" w:hAnsi="Arial Hebrew" w:cs="Arial Hebrew" w:hint="cs"/>
+          <w:rFonts w:ascii="Arial Hebrew" w:eastAsia="Times New Roman" w:hAnsi="Arial Hebrew" w:cs="Arial Hebrew"/>
           <w:color w:val="505050"/>
           <w:sz w:val="26"/>
           <w:szCs w:val="26"/>
@@ -1110,7 +1040,7 @@
         </w:numPr>
         <w:spacing w:line="240" w:lineRule="auto"/>
         <w:rPr>
-          <w:rFonts w:ascii="Arial Hebrew" w:eastAsia="Times New Roman" w:hAnsi="Arial Hebrew" w:cs="Arial Hebrew" w:hint="cs"/>
+          <w:rFonts w:ascii="Arial Hebrew" w:eastAsia="Times New Roman" w:hAnsi="Arial Hebrew" w:cs="Arial Hebrew"/>
           <w:color w:val="505050"/>
           <w:sz w:val="26"/>
           <w:szCs w:val="26"/>
@@ -1141,7 +1071,7 @@
         <w:ind w:left="0"/>
         <w:contextualSpacing/>
         <w:rPr>
-          <w:rFonts w:ascii="Arial Hebrew" w:eastAsia="Times New Roman" w:hAnsi="Arial Hebrew" w:cs="Arial Hebrew" w:hint="cs"/>
+          <w:rFonts w:ascii="Arial Hebrew" w:eastAsia="Times New Roman" w:hAnsi="Arial Hebrew" w:cs="Arial Hebrew"/>
           <w:b/>
           <w:bCs/>
           <w:color w:val="7030A0"/>
@@ -1158,40 +1088,7 @@
           <w:sz w:val="26"/>
           <w:szCs w:val="26"/>
         </w:rPr>
-        <w:t>Project Manager</w:t>
-      </w:r>
-      <w:r>
-        <w:rPr>
-          <w:rFonts w:ascii="Arial Hebrew" w:eastAsia="Times New Roman" w:hAnsi="Arial Hebrew" w:cs="Arial Hebrew" w:hint="cs"/>
-          <w:b/>
-          <w:bCs/>
-          <w:color w:val="505050"/>
-          <w:sz w:val="26"/>
-          <w:szCs w:val="26"/>
-        </w:rPr>
-        <w:t xml:space="preserve"> – </w:t>
-      </w:r>
-      <w:r>
-        <w:rPr>
-          <w:rFonts w:ascii="Arial Hebrew" w:eastAsia="Times New Roman" w:hAnsi="Arial Hebrew" w:cs="Arial Hebrew" w:hint="cs"/>
-          <w:b/>
-          <w:bCs/>
-          <w:color w:val="505050"/>
-          <w:sz w:val="26"/>
-          <w:szCs w:val="26"/>
-        </w:rPr>
-        <w:t>Quality First Improvement</w:t>
-      </w:r>
-      <w:r>
-        <w:rPr>
-          <w:rFonts w:ascii="Arial Hebrew" w:eastAsia="Times New Roman" w:hAnsi="Arial Hebrew" w:cs="Arial Hebrew" w:hint="cs"/>
-          <w:b/>
-          <w:bCs/>
-          <w:color w:val="505050"/>
-          <w:sz w:val="26"/>
-          <w:szCs w:val="26"/>
-        </w:rPr>
-        <w:t xml:space="preserve">    </w:t>
+        <w:t xml:space="preserve">Project Manager – Quality First Improvement    </w:t>
       </w:r>
       <w:r>
         <w:rPr>
@@ -1251,14 +1148,14 @@
       </w:r>
       <w:r>
         <w:rPr>
-          <w:rFonts w:ascii="Arial Hebrew" w:eastAsia="Times New Roman" w:hAnsi="Arial Hebrew" w:cs="Arial Hebrew" w:hint="cs"/>
-          <w:b/>
-          <w:bCs/>
-          <w:color w:val="505050"/>
-          <w:sz w:val="26"/>
-          <w:szCs w:val="26"/>
-        </w:rPr>
-        <w:t>3</w:t>
+          <w:rFonts w:ascii="Arial Hebrew" w:eastAsia="Times New Roman" w:hAnsi="Arial Hebrew" w:cs="Arial Hebrew"/>
+          <w:b/>
+          <w:bCs/>
+          <w:color w:val="505050"/>
+          <w:sz w:val="26"/>
+          <w:szCs w:val="26"/>
+        </w:rPr>
+        <w:t>7</w:t>
       </w:r>
       <w:r>
         <w:rPr>
@@ -1291,7 +1188,18 @@
           <w:sz w:val="26"/>
           <w:szCs w:val="26"/>
         </w:rPr>
-        <w:t>15</w:t>
+        <w:t>1</w:t>
+      </w:r>
+      <w:r>
+        <w:rPr>
+          <w:rFonts w:ascii="Arial Hebrew" w:eastAsia="Times New Roman" w:hAnsi="Arial Hebrew" w:cs="Arial Hebrew"/>
+          <w:b/>
+          <w:bCs/>
+          <w:color w:val="505050"/>
+          <w:sz w:val="26"/>
+          <w:szCs w:val="26"/>
+        </w:rPr>
+        <w:t>8</w:t>
       </w:r>
     </w:p>
     <w:p>
@@ -1303,7 +1211,7 @@
         </w:numPr>
         <w:spacing w:line="240" w:lineRule="auto"/>
         <w:rPr>
-          <w:rFonts w:ascii="Arial Hebrew" w:eastAsia="Times New Roman" w:hAnsi="Arial Hebrew" w:cs="Arial Hebrew" w:hint="cs"/>
+          <w:rFonts w:ascii="Arial Hebrew" w:eastAsia="Times New Roman" w:hAnsi="Arial Hebrew" w:cs="Arial Hebrew"/>
           <w:color w:val="505050"/>
           <w:sz w:val="26"/>
           <w:szCs w:val="26"/>
@@ -1346,7 +1254,7 @@
         </w:numPr>
         <w:spacing w:line="240" w:lineRule="auto"/>
         <w:rPr>
-          <w:rFonts w:ascii="Arial Hebrew" w:eastAsia="Times New Roman" w:hAnsi="Arial Hebrew" w:cs="Arial Hebrew" w:hint="cs"/>
+          <w:rFonts w:ascii="Arial Hebrew" w:eastAsia="Times New Roman" w:hAnsi="Arial Hebrew" w:cs="Arial Hebrew"/>
           <w:color w:val="505050"/>
           <w:sz w:val="26"/>
           <w:szCs w:val="26"/>
@@ -1395,7 +1303,7 @@
         <w:ind w:left="0"/>
         <w:contextualSpacing/>
         <w:rPr>
-          <w:rFonts w:ascii="Arial Hebrew" w:eastAsia="Times New Roman" w:hAnsi="Arial Hebrew" w:cs="Arial Hebrew" w:hint="cs"/>
+          <w:rFonts w:ascii="Arial Hebrew" w:eastAsia="Times New Roman" w:hAnsi="Arial Hebrew" w:cs="Arial Hebrew"/>
           <w:color w:val="505050"/>
           <w:sz w:val="24"/>
           <w:szCs w:val="24"/>
@@ -1408,7 +1316,7 @@
         <w:ind w:left="0"/>
         <w:contextualSpacing/>
         <w:rPr>
-          <w:rFonts w:ascii="Arial Hebrew" w:eastAsia="Times New Roman" w:hAnsi="Arial Hebrew" w:cs="Arial Hebrew" w:hint="cs"/>
+          <w:rFonts w:ascii="Arial Hebrew" w:eastAsia="Times New Roman" w:hAnsi="Arial Hebrew" w:cs="Arial Hebrew"/>
           <w:b/>
           <w:bCs/>
           <w:color w:val="1F3864" w:themeColor="accent1" w:themeShade="80"/>
@@ -1434,7 +1342,7 @@
         <w:ind w:left="0"/>
         <w:contextualSpacing/>
         <w:rPr>
-          <w:rFonts w:ascii="Arial Hebrew" w:eastAsia="Times New Roman" w:hAnsi="Arial Hebrew" w:cs="Arial Hebrew" w:hint="cs"/>
+          <w:rFonts w:ascii="Arial Hebrew" w:eastAsia="Times New Roman" w:hAnsi="Arial Hebrew" w:cs="Arial Hebrew"/>
           <w:color w:val="505050"/>
           <w:sz w:val="26"/>
           <w:szCs w:val="26"/>
@@ -1552,7 +1460,7 @@
         <w:ind w:left="0"/>
         <w:contextualSpacing/>
         <w:rPr>
-          <w:rFonts w:ascii="Arial Hebrew" w:eastAsia="Times New Roman" w:hAnsi="Arial Hebrew" w:cs="Arial Hebrew" w:hint="cs"/>
+          <w:rFonts w:ascii="Arial Hebrew" w:eastAsia="Times New Roman" w:hAnsi="Arial Hebrew" w:cs="Arial Hebrew"/>
           <w:color w:val="505050"/>
           <w:sz w:val="26"/>
           <w:szCs w:val="26"/>
@@ -1698,7 +1606,7 @@
         <w:ind w:left="0"/>
         <w:contextualSpacing/>
         <w:rPr>
-          <w:rFonts w:ascii="Arial Hebrew" w:eastAsia="Times New Roman" w:hAnsi="Arial Hebrew" w:cs="Arial Hebrew" w:hint="cs"/>
+          <w:rFonts w:ascii="Arial Hebrew" w:eastAsia="Times New Roman" w:hAnsi="Arial Hebrew" w:cs="Arial Hebrew"/>
           <w:color w:val="505050"/>
           <w:sz w:val="26"/>
           <w:szCs w:val="26"/>
@@ -1868,7 +1776,7 @@
         <w:ind w:left="0"/>
         <w:contextualSpacing/>
         <w:rPr>
-          <w:rFonts w:ascii="Arial Hebrew" w:eastAsia="Times New Roman" w:hAnsi="Arial Hebrew" w:cs="Arial Hebrew" w:hint="cs"/>
+          <w:rFonts w:ascii="Arial Hebrew" w:eastAsia="Times New Roman" w:hAnsi="Arial Hebrew" w:cs="Arial Hebrew"/>
           <w:color w:val="505050"/>
           <w:sz w:val="24"/>
           <w:szCs w:val="24"/>
@@ -1881,7 +1789,7 @@
         <w:ind w:left="0"/>
         <w:contextualSpacing/>
         <w:rPr>
-          <w:rFonts w:ascii="Arial Hebrew" w:eastAsia="Times New Roman" w:hAnsi="Arial Hebrew" w:cs="Arial Hebrew" w:hint="cs"/>
+          <w:rFonts w:ascii="Arial Hebrew" w:eastAsia="Times New Roman" w:hAnsi="Arial Hebrew" w:cs="Arial Hebrew"/>
           <w:color w:val="505050"/>
           <w:sz w:val="24"/>
           <w:szCs w:val="24"/>
@@ -1894,7 +1802,7 @@
         <w:ind w:left="0"/>
         <w:contextualSpacing/>
         <w:rPr>
-          <w:rFonts w:ascii="Arial Hebrew" w:hAnsi="Arial Hebrew" w:cs="Arial Hebrew" w:hint="cs"/>
+          <w:rFonts w:ascii="Arial Hebrew" w:hAnsi="Arial Hebrew" w:cs="Arial Hebrew"/>
         </w:rPr>
       </w:pPr>
     </w:p>

--- a/DKPResume.docx
+++ b/DKPResume.docx
@@ -28,16 +28,16 @@
         <mc:AlternateContent>
           <mc:Choice Requires="wps">
             <w:drawing>
-              <wp:anchor distT="0" distB="0" distL="114300" distR="114300" simplePos="0" relativeHeight="251659264" behindDoc="1" locked="0" layoutInCell="1" allowOverlap="1" wp14:anchorId="1B80F7C7" wp14:editId="662C62E8">
+              <wp:anchor distT="0" distB="0" distL="114300" distR="114300" simplePos="0" relativeHeight="251659264" behindDoc="1" locked="0" layoutInCell="1" allowOverlap="1" wp14:anchorId="1B80F7C7" wp14:editId="439373A5">
                 <wp:simplePos x="0" y="0"/>
                 <wp:positionH relativeFrom="column">
-                  <wp:posOffset>-1215390</wp:posOffset>
+                  <wp:posOffset>-1298575</wp:posOffset>
                 </wp:positionH>
                 <wp:positionV relativeFrom="paragraph">
-                  <wp:posOffset>-1080366</wp:posOffset>
+                  <wp:posOffset>-1297105</wp:posOffset>
                 </wp:positionV>
-                <wp:extent cx="8257136" cy="1991880"/>
-                <wp:effectExtent l="12700" t="12700" r="10795" b="15240"/>
+                <wp:extent cx="8256905" cy="2037773"/>
+                <wp:effectExtent l="12700" t="12700" r="10795" b="6985"/>
                 <wp:wrapNone/>
                 <wp:docPr id="1" name="Rectangle 1"/>
                 <wp:cNvGraphicFramePr/>
@@ -48,7 +48,7 @@
                       <wps:spPr>
                         <a:xfrm>
                           <a:off x="0" y="0"/>
-                          <a:ext cx="8257136" cy="1991880"/>
+                          <a:ext cx="8256905" cy="2037773"/>
                         </a:xfrm>
                         <a:prstGeom prst="rect">
                           <a:avLst/>
@@ -95,7 +95,7 @@
           </mc:Choice>
           <mc:Fallback>
             <w:pict>
-              <v:rect w14:anchorId="4C125A6D" id="Rectangle 1" o:spid="_x0000_s1026" style="position:absolute;margin-left:-95.7pt;margin-top:-85.05pt;width:650.15pt;height:156.85pt;z-index:-251657216;visibility:visible;mso-wrap-style:square;mso-width-percent:0;mso-height-percent:0;mso-wrap-distance-left:9pt;mso-wrap-distance-top:0;mso-wrap-distance-right:9pt;mso-wrap-distance-bottom:0;mso-position-horizontal:absolute;mso-position-horizontal-relative:text;mso-position-vertical:absolute;mso-position-vertical-relative:text;mso-width-percent:0;mso-height-percent:0;mso-width-relative:margin;mso-height-relative:margin;v-text-anchor:middle" o:gfxdata="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" fillcolor="#d8d8d8 [2732]" strokecolor="#1f3763 [1604]" strokeweight="1.5pt">
+              <v:rect w14:anchorId="1CF95EFA" id="Rectangle 1" o:spid="_x0000_s1026" style="position:absolute;margin-left:-102.25pt;margin-top:-102.15pt;width:650.15pt;height:160.45pt;z-index:-251657216;visibility:visible;mso-wrap-style:square;mso-width-percent:0;mso-height-percent:0;mso-wrap-distance-left:9pt;mso-wrap-distance-top:0;mso-wrap-distance-right:9pt;mso-wrap-distance-bottom:0;mso-position-horizontal:absolute;mso-position-horizontal-relative:text;mso-position-vertical:absolute;mso-position-vertical-relative:text;mso-width-percent:0;mso-height-percent:0;mso-width-relative:margin;mso-height-relative:margin;v-text-anchor:middle" o:gfxdata="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" fillcolor="#d8d8d8 [2732]" strokecolor="#1f3763 [1604]" strokeweight="1.5pt">
                 <v:stroke endcap="round"/>
               </v:rect>
             </w:pict>
@@ -148,12 +148,12 @@
       </w:pPr>
       <w:r>
         <w:rPr>
-          <w:rFonts w:ascii="Arial Hebrew" w:eastAsia="Times New Roman" w:hAnsi="Arial Hebrew" w:cs="Arial Hebrew" w:hint="cs"/>
+          <w:rFonts w:ascii="Cambria" w:eastAsia="Times New Roman" w:hAnsi="Cambria" w:cs="Arial Hebrew"/>
           <w:color w:val="505050"/>
           <w:sz w:val="32"/>
           <w:szCs w:val="32"/>
         </w:rPr>
-        <w:t>software engineer</w:t>
+        <w:t>Full-Stack Developer</w:t>
       </w:r>
       <w:r>
         <w:rPr>
@@ -162,7 +162,16 @@
           <w:sz w:val="32"/>
           <w:szCs w:val="32"/>
         </w:rPr>
-        <w:t xml:space="preserve">                                             </w:t>
+        <w:t xml:space="preserve">                                       </w:t>
+      </w:r>
+      <w:r>
+        <w:rPr>
+          <w:rFonts w:ascii="Arial Hebrew" w:eastAsia="Times New Roman" w:hAnsi="Arial Hebrew" w:cs="Arial Hebrew"/>
+          <w:color w:val="505050"/>
+          <w:sz w:val="32"/>
+          <w:szCs w:val="32"/>
+        </w:rPr>
+        <w:t xml:space="preserve">  </w:t>
       </w:r>
       <w:hyperlink r:id="rId6" w:history="1">
         <w:r>
@@ -244,12 +253,25 @@
         <w:ind w:left="0"/>
         <w:contextualSpacing/>
         <w:rPr>
-          <w:rFonts w:ascii="Arial Hebrew" w:eastAsia="Times New Roman" w:hAnsi="Arial Hebrew" w:cs="Arial Hebrew"/>
-          <w:color w:val="505050"/>
-          <w:sz w:val="24"/>
-          <w:szCs w:val="24"/>
-        </w:rPr>
-      </w:pPr>
+          <w:rFonts w:ascii="Cambria" w:eastAsia="Times New Roman" w:hAnsi="Cambria" w:cs="Arial Hebrew" w:hint="cs"/>
+          <w:b/>
+          <w:bCs/>
+          <w:color w:val="1F3864" w:themeColor="accent1" w:themeShade="80"/>
+          <w:sz w:val="26"/>
+          <w:szCs w:val="26"/>
+        </w:rPr>
+      </w:pPr>
+      <w:r>
+        <w:rPr>
+          <w:rFonts w:ascii="Cambria" w:eastAsia="Times New Roman" w:hAnsi="Cambria" w:cs="Arial Hebrew"/>
+          <w:b/>
+          <w:bCs/>
+          <w:color w:val="1F3864" w:themeColor="accent1" w:themeShade="80"/>
+          <w:sz w:val="26"/>
+          <w:szCs w:val="26"/>
+        </w:rPr>
+        <w:t>Summary</w:t>
+      </w:r>
     </w:p>
     <w:p>
       <w:pPr>
@@ -257,12 +279,111 @@
         <w:ind w:left="0"/>
         <w:contextualSpacing/>
         <w:rPr>
-          <w:rFonts w:ascii="Arial Hebrew" w:eastAsia="Times New Roman" w:hAnsi="Arial Hebrew" w:cs="Arial Hebrew"/>
-          <w:color w:val="505050"/>
-          <w:sz w:val="24"/>
-          <w:szCs w:val="24"/>
-        </w:rPr>
-      </w:pPr>
+          <w:rFonts w:ascii="Arial Hebrew" w:eastAsia="Times New Roman" w:hAnsi="Arial Hebrew" w:cs="Arial Hebrew" w:hint="cs"/>
+          <w:color w:val="262626" w:themeColor="text1" w:themeTint="D9"/>
+          <w:sz w:val="24"/>
+          <w:szCs w:val="24"/>
+        </w:rPr>
+      </w:pPr>
+      <w:r>
+        <w:rPr>
+          <w:rFonts w:ascii="Arial Hebrew" w:eastAsia="Times New Roman" w:hAnsi="Arial Hebrew" w:cs="Arial Hebrew" w:hint="cs"/>
+          <w:color w:val="262626" w:themeColor="text1" w:themeTint="D9"/>
+          <w:sz w:val="24"/>
+          <w:szCs w:val="24"/>
+        </w:rPr>
+        <w:t xml:space="preserve">Student in </w:t>
+      </w:r>
+      <w:r>
+        <w:rPr>
+          <w:rFonts w:ascii="Arial Hebrew" w:eastAsia="Times New Roman" w:hAnsi="Arial Hebrew" w:cs="Arial Hebrew" w:hint="cs"/>
+          <w:color w:val="262626" w:themeColor="text1" w:themeTint="D9"/>
+          <w:sz w:val="24"/>
+          <w:szCs w:val="24"/>
+        </w:rPr>
+        <w:t>Software</w:t>
+      </w:r>
+      <w:r>
+        <w:rPr>
+          <w:rFonts w:ascii="Arial Hebrew" w:eastAsia="Times New Roman" w:hAnsi="Arial Hebrew" w:cs="Arial Hebrew" w:hint="cs"/>
+          <w:color w:val="262626" w:themeColor="text1" w:themeTint="D9"/>
+          <w:sz w:val="24"/>
+          <w:szCs w:val="24"/>
+        </w:rPr>
+        <w:t xml:space="preserve"> </w:t>
+      </w:r>
+      <w:r>
+        <w:rPr>
+          <w:rFonts w:ascii="Arial Hebrew" w:eastAsia="Times New Roman" w:hAnsi="Arial Hebrew" w:cs="Arial Hebrew" w:hint="cs"/>
+          <w:color w:val="262626" w:themeColor="text1" w:themeTint="D9"/>
+          <w:sz w:val="24"/>
+          <w:szCs w:val="24"/>
+        </w:rPr>
+        <w:t>Engineering</w:t>
+      </w:r>
+      <w:r>
+        <w:rPr>
+          <w:rFonts w:ascii="Arial Hebrew" w:eastAsia="Times New Roman" w:hAnsi="Arial Hebrew" w:cs="Arial Hebrew" w:hint="cs"/>
+          <w:color w:val="262626" w:themeColor="text1" w:themeTint="D9"/>
+          <w:sz w:val="24"/>
+          <w:szCs w:val="24"/>
+        </w:rPr>
+        <w:t xml:space="preserve"> with experience </w:t>
+      </w:r>
+      <w:r>
+        <w:rPr>
+          <w:rFonts w:ascii="Arial Hebrew" w:eastAsia="Times New Roman" w:hAnsi="Arial Hebrew" w:cs="Arial Hebrew" w:hint="cs"/>
+          <w:color w:val="262626" w:themeColor="text1" w:themeTint="D9"/>
+          <w:sz w:val="24"/>
+          <w:szCs w:val="24"/>
+        </w:rPr>
+        <w:t>and extensive education in software de</w:t>
+      </w:r>
+      <w:r>
+        <w:rPr>
+          <w:rFonts w:ascii="Arial Hebrew" w:eastAsia="Times New Roman" w:hAnsi="Arial Hebrew" w:cs="Arial Hebrew" w:hint="cs"/>
+          <w:color w:val="262626" w:themeColor="text1" w:themeTint="D9"/>
+          <w:sz w:val="24"/>
+          <w:szCs w:val="24"/>
+        </w:rPr>
+        <w:t xml:space="preserve">sign and application development. A fast learner with strong time management and multi-tasking skills. </w:t>
+      </w:r>
+      <w:r>
+        <w:rPr>
+          <w:rFonts w:ascii="Arial Hebrew" w:eastAsia="Times New Roman" w:hAnsi="Arial Hebrew" w:cs="Arial Hebrew" w:hint="cs"/>
+          <w:color w:val="262626" w:themeColor="text1" w:themeTint="D9"/>
+          <w:sz w:val="24"/>
+          <w:szCs w:val="24"/>
+        </w:rPr>
+        <w:t xml:space="preserve">Strong work ethic in team or individual settings. Strong troubleshooting and </w:t>
+      </w:r>
+      <w:r>
+        <w:rPr>
+          <w:rFonts w:ascii="Arial Hebrew" w:eastAsia="Times New Roman" w:hAnsi="Arial Hebrew" w:cs="Arial Hebrew" w:hint="cs"/>
+          <w:color w:val="262626" w:themeColor="text1" w:themeTint="D9"/>
+          <w:sz w:val="24"/>
+          <w:szCs w:val="24"/>
+        </w:rPr>
+        <w:t>problem-solving</w:t>
+      </w:r>
+      <w:r>
+        <w:rPr>
+          <w:rFonts w:ascii="Arial Hebrew" w:eastAsia="Times New Roman" w:hAnsi="Arial Hebrew" w:cs="Arial Hebrew" w:hint="cs"/>
+          <w:color w:val="262626" w:themeColor="text1" w:themeTint="D9"/>
+          <w:sz w:val="24"/>
+          <w:szCs w:val="24"/>
+        </w:rPr>
+        <w:t xml:space="preserve"> skills</w:t>
+      </w:r>
+      <w:r>
+        <w:rPr>
+          <w:rFonts w:ascii="Arial Hebrew" w:eastAsia="Times New Roman" w:hAnsi="Arial Hebrew" w:cs="Arial Hebrew" w:hint="cs"/>
+          <w:color w:val="262626" w:themeColor="text1" w:themeTint="D9"/>
+          <w:sz w:val="24"/>
+          <w:szCs w:val="24"/>
+        </w:rPr>
+        <w:t xml:space="preserve"> with an analytical mindset. </w:t>
+      </w:r>
     </w:p>
     <w:p>
       <w:pPr>
@@ -278,17 +399,6 @@
           <w:szCs w:val="28"/>
         </w:rPr>
       </w:pPr>
-      <w:r>
-        <w:rPr>
-          <w:rFonts w:ascii="Arial Hebrew" w:eastAsia="Times New Roman" w:hAnsi="Arial Hebrew" w:cs="Arial Hebrew" w:hint="cs"/>
-          <w:b/>
-          <w:bCs/>
-          <w:color w:val="1F3864" w:themeColor="accent1" w:themeShade="80"/>
-          <w:sz w:val="28"/>
-          <w:szCs w:val="28"/>
-        </w:rPr>
-        <w:t>Technical Skills</w:t>
-      </w:r>
     </w:p>
     <w:p>
       <w:pPr>
@@ -297,90 +407,23 @@
         <w:contextualSpacing/>
         <w:rPr>
           <w:rFonts w:ascii="Arial Hebrew" w:eastAsia="Times New Roman" w:hAnsi="Arial Hebrew" w:cs="Arial Hebrew"/>
-          <w:color w:val="505050"/>
-          <w:sz w:val="26"/>
-          <w:szCs w:val="26"/>
-        </w:rPr>
-      </w:pPr>
-      <w:r>
-        <w:rPr>
-          <w:rFonts w:ascii="Arial Hebrew" w:eastAsia="Times New Roman" w:hAnsi="Arial Hebrew" w:cs="Arial Hebrew" w:hint="cs"/>
-          <w:b/>
-          <w:bCs/>
-          <w:color w:val="505050"/>
-          <w:sz w:val="26"/>
-          <w:szCs w:val="26"/>
-        </w:rPr>
-        <w:t>Languages</w:t>
-      </w:r>
-      <w:r>
-        <w:rPr>
-          <w:rFonts w:ascii="Arial Hebrew" w:eastAsia="Times New Roman" w:hAnsi="Arial Hebrew" w:cs="Arial Hebrew" w:hint="cs"/>
-          <w:color w:val="505050"/>
-          <w:sz w:val="26"/>
-          <w:szCs w:val="26"/>
-        </w:rPr>
-        <w:t xml:space="preserve"> [Python, JavaScript, HTML, CSS] </w:t>
-      </w:r>
-      <w:r>
-        <w:rPr>
-          <w:rFonts w:ascii="Arial Hebrew" w:eastAsia="Times New Roman" w:hAnsi="Arial Hebrew" w:cs="Arial Hebrew" w:hint="cs"/>
-          <w:b/>
-          <w:bCs/>
-          <w:color w:val="505050"/>
-          <w:sz w:val="26"/>
-          <w:szCs w:val="26"/>
-        </w:rPr>
-        <w:t>Frameworks/Libraries</w:t>
-      </w:r>
-      <w:r>
-        <w:rPr>
-          <w:rFonts w:ascii="Arial Hebrew" w:eastAsia="Times New Roman" w:hAnsi="Arial Hebrew" w:cs="Arial Hebrew" w:hint="cs"/>
-          <w:color w:val="505050"/>
-          <w:sz w:val="26"/>
-          <w:szCs w:val="26"/>
-        </w:rPr>
-        <w:t xml:space="preserve"> [ Django, Express, React, Bootstrap, Entity Framework Core, jQuery] </w:t>
-      </w:r>
-      <w:r>
-        <w:rPr>
-          <w:rFonts w:ascii="Arial Hebrew" w:eastAsia="Times New Roman" w:hAnsi="Arial Hebrew" w:cs="Arial Hebrew" w:hint="cs"/>
-          <w:b/>
-          <w:bCs/>
-          <w:color w:val="505050"/>
-          <w:sz w:val="26"/>
-          <w:szCs w:val="26"/>
-        </w:rPr>
-        <w:t>Databases</w:t>
-      </w:r>
-      <w:r>
-        <w:rPr>
-          <w:rFonts w:ascii="Arial Hebrew" w:eastAsia="Times New Roman" w:hAnsi="Arial Hebrew" w:cs="Arial Hebrew" w:hint="cs"/>
-          <w:color w:val="505050"/>
-          <w:sz w:val="26"/>
-          <w:szCs w:val="26"/>
-        </w:rPr>
-        <w:t xml:space="preserve"> [ MySQL, SQLite, MongoDB] </w:t>
-      </w:r>
-      <w:r>
-        <w:rPr>
-          <w:rFonts w:ascii="Arial Hebrew" w:eastAsia="Times New Roman" w:hAnsi="Arial Hebrew" w:cs="Arial Hebrew" w:hint="cs"/>
-          <w:b/>
-          <w:bCs/>
-          <w:color w:val="505050"/>
-          <w:sz w:val="26"/>
-          <w:szCs w:val="26"/>
-        </w:rPr>
-        <w:t>Version Control Systems</w:t>
-      </w:r>
-      <w:r>
-        <w:rPr>
-          <w:rFonts w:ascii="Arial Hebrew" w:eastAsia="Times New Roman" w:hAnsi="Arial Hebrew" w:cs="Arial Hebrew" w:hint="cs"/>
-          <w:color w:val="505050"/>
-          <w:sz w:val="26"/>
-          <w:szCs w:val="26"/>
-        </w:rPr>
-        <w:t xml:space="preserve"> [Git, GitHub]</w:t>
+          <w:b/>
+          <w:bCs/>
+          <w:color w:val="1F3864" w:themeColor="accent1" w:themeShade="80"/>
+          <w:sz w:val="26"/>
+          <w:szCs w:val="26"/>
+        </w:rPr>
+      </w:pPr>
+      <w:r>
+        <w:rPr>
+          <w:rFonts w:ascii="Arial Hebrew" w:eastAsia="Times New Roman" w:hAnsi="Arial Hebrew" w:cs="Arial Hebrew" w:hint="cs"/>
+          <w:b/>
+          <w:bCs/>
+          <w:color w:val="1F3864" w:themeColor="accent1" w:themeShade="80"/>
+          <w:sz w:val="26"/>
+          <w:szCs w:val="26"/>
+        </w:rPr>
+        <w:t>Technical Skills</w:t>
       </w:r>
     </w:p>
     <w:p>
@@ -390,11 +433,91 @@
         <w:contextualSpacing/>
         <w:rPr>
           <w:rFonts w:ascii="Arial Hebrew" w:eastAsia="Times New Roman" w:hAnsi="Arial Hebrew" w:cs="Arial Hebrew"/>
-          <w:color w:val="505050"/>
-          <w:sz w:val="24"/>
-          <w:szCs w:val="24"/>
-        </w:rPr>
-      </w:pPr>
+          <w:color w:val="262626" w:themeColor="text1" w:themeTint="D9"/>
+          <w:sz w:val="24"/>
+          <w:szCs w:val="24"/>
+        </w:rPr>
+      </w:pPr>
+      <w:r>
+        <w:rPr>
+          <w:rFonts w:ascii="Arial Hebrew" w:eastAsia="Times New Roman" w:hAnsi="Arial Hebrew" w:cs="Arial Hebrew" w:hint="cs"/>
+          <w:b/>
+          <w:bCs/>
+          <w:color w:val="262626" w:themeColor="text1" w:themeTint="D9"/>
+          <w:sz w:val="24"/>
+          <w:szCs w:val="24"/>
+        </w:rPr>
+        <w:t>Languages</w:t>
+      </w:r>
+      <w:r>
+        <w:rPr>
+          <w:rFonts w:ascii="Arial Hebrew" w:eastAsia="Times New Roman" w:hAnsi="Arial Hebrew" w:cs="Arial Hebrew" w:hint="cs"/>
+          <w:color w:val="262626" w:themeColor="text1" w:themeTint="D9"/>
+          <w:sz w:val="24"/>
+          <w:szCs w:val="24"/>
+        </w:rPr>
+        <w:t xml:space="preserve"> [Python, JavaScript, HTML5, CSS] </w:t>
+      </w:r>
+      <w:r>
+        <w:rPr>
+          <w:rFonts w:ascii="Arial Hebrew" w:eastAsia="Times New Roman" w:hAnsi="Arial Hebrew" w:cs="Arial Hebrew" w:hint="cs"/>
+          <w:b/>
+          <w:bCs/>
+          <w:color w:val="262626" w:themeColor="text1" w:themeTint="D9"/>
+          <w:sz w:val="24"/>
+          <w:szCs w:val="24"/>
+        </w:rPr>
+        <w:t>Frameworks/Libraries</w:t>
+      </w:r>
+      <w:r>
+        <w:rPr>
+          <w:rFonts w:ascii="Arial Hebrew" w:eastAsia="Times New Roman" w:hAnsi="Arial Hebrew" w:cs="Arial Hebrew" w:hint="cs"/>
+          <w:color w:val="262626" w:themeColor="text1" w:themeTint="D9"/>
+          <w:sz w:val="24"/>
+          <w:szCs w:val="24"/>
+        </w:rPr>
+        <w:t xml:space="preserve"> [ Django, Express, React, Bootstrap, Entity Framework Core, jQuery] </w:t>
+      </w:r>
+      <w:r>
+        <w:rPr>
+          <w:rFonts w:ascii="Arial Hebrew" w:eastAsia="Times New Roman" w:hAnsi="Arial Hebrew" w:cs="Arial Hebrew" w:hint="cs"/>
+          <w:b/>
+          <w:bCs/>
+          <w:color w:val="262626" w:themeColor="text1" w:themeTint="D9"/>
+          <w:sz w:val="24"/>
+          <w:szCs w:val="24"/>
+        </w:rPr>
+        <w:t>Databases</w:t>
+      </w:r>
+      <w:r>
+        <w:rPr>
+          <w:rFonts w:ascii="Arial Hebrew" w:eastAsia="Times New Roman" w:hAnsi="Arial Hebrew" w:cs="Arial Hebrew" w:hint="cs"/>
+          <w:color w:val="262626" w:themeColor="text1" w:themeTint="D9"/>
+          <w:sz w:val="24"/>
+          <w:szCs w:val="24"/>
+        </w:rPr>
+        <w:t xml:space="preserve"> [ MySQL, SQLite, MongoDB] </w:t>
+      </w:r>
+      <w:r>
+        <w:rPr>
+          <w:rFonts w:ascii="Arial Hebrew" w:eastAsia="Times New Roman" w:hAnsi="Arial Hebrew" w:cs="Arial Hebrew" w:hint="cs"/>
+          <w:b/>
+          <w:bCs/>
+          <w:color w:val="262626" w:themeColor="text1" w:themeTint="D9"/>
+          <w:sz w:val="24"/>
+          <w:szCs w:val="24"/>
+        </w:rPr>
+        <w:t>Version Control Systems</w:t>
+      </w:r>
+      <w:r>
+        <w:rPr>
+          <w:rFonts w:ascii="Arial Hebrew" w:eastAsia="Times New Roman" w:hAnsi="Arial Hebrew" w:cs="Arial Hebrew" w:hint="cs"/>
+          <w:color w:val="262626" w:themeColor="text1" w:themeTint="D9"/>
+          <w:sz w:val="24"/>
+          <w:szCs w:val="24"/>
+        </w:rPr>
+        <w:t xml:space="preserve"> [Git, GitHub]</w:t>
+      </w:r>
     </w:p>
     <w:p>
       <w:pPr>
@@ -403,7 +526,7 @@
         <w:contextualSpacing/>
         <w:rPr>
           <w:rFonts w:ascii="Arial Hebrew" w:eastAsia="Times New Roman" w:hAnsi="Arial Hebrew" w:cs="Arial Hebrew"/>
-          <w:color w:val="505050"/>
+          <w:color w:val="262626" w:themeColor="text1" w:themeTint="D9"/>
           <w:sz w:val="24"/>
           <w:szCs w:val="24"/>
         </w:rPr>
@@ -419,8 +542,8 @@
           <w:b/>
           <w:bCs/>
           <w:color w:val="1F3864" w:themeColor="accent1" w:themeShade="80"/>
-          <w:sz w:val="28"/>
-          <w:szCs w:val="28"/>
+          <w:sz w:val="26"/>
+          <w:szCs w:val="26"/>
         </w:rPr>
       </w:pPr>
       <w:r>
@@ -429,8 +552,8 @@
           <w:b/>
           <w:bCs/>
           <w:color w:val="1F3864" w:themeColor="accent1" w:themeShade="80"/>
-          <w:sz w:val="28"/>
-          <w:szCs w:val="28"/>
+          <w:sz w:val="26"/>
+          <w:szCs w:val="26"/>
         </w:rPr>
         <w:t>Technical Projects</w:t>
       </w:r>
@@ -442,17 +565,17 @@
         <w:contextualSpacing/>
         <w:rPr>
           <w:rFonts w:ascii="Arial Hebrew" w:eastAsia="Times New Roman" w:hAnsi="Arial Hebrew" w:cs="Arial Hebrew"/>
-          <w:color w:val="505050"/>
-          <w:sz w:val="26"/>
-          <w:szCs w:val="26"/>
-        </w:rPr>
-      </w:pPr>
-      <w:r>
-        <w:rPr>
-          <w:rFonts w:ascii="Arial Hebrew" w:eastAsia="Times New Roman" w:hAnsi="Arial Hebrew" w:cs="Arial Hebrew" w:hint="cs"/>
-          <w:b/>
-          <w:bCs/>
-          <w:color w:val="505050"/>
+          <w:color w:val="262626" w:themeColor="text1" w:themeTint="D9"/>
+          <w:sz w:val="26"/>
+          <w:szCs w:val="26"/>
+        </w:rPr>
+      </w:pPr>
+      <w:r>
+        <w:rPr>
+          <w:rFonts w:ascii="Arial Hebrew" w:eastAsia="Times New Roman" w:hAnsi="Arial Hebrew" w:cs="Arial Hebrew" w:hint="cs"/>
+          <w:b/>
+          <w:bCs/>
+          <w:color w:val="262626" w:themeColor="text1" w:themeTint="D9"/>
           <w:sz w:val="26"/>
           <w:szCs w:val="26"/>
         </w:rPr>
@@ -463,7 +586,7 @@
           <w:rFonts w:ascii="Arial Hebrew" w:eastAsia="Times New Roman" w:hAnsi="Arial Hebrew" w:cs="Arial Hebrew" w:hint="cs"/>
           <w:b/>
           <w:bCs/>
-          <w:color w:val="505050"/>
+          <w:color w:val="262626" w:themeColor="text1" w:themeTint="D9"/>
           <w:sz w:val="26"/>
           <w:szCs w:val="26"/>
         </w:rPr>
@@ -472,7 +595,7 @@
       <w:r>
         <w:rPr>
           <w:rFonts w:ascii="Arial Hebrew" w:eastAsia="Times New Roman" w:hAnsi="Arial Hebrew" w:cs="Arial Hebrew" w:hint="cs"/>
-          <w:color w:val="505050"/>
+          <w:color w:val="262626" w:themeColor="text1" w:themeTint="D9"/>
           <w:sz w:val="26"/>
           <w:szCs w:val="26"/>
         </w:rPr>
@@ -481,7 +604,7 @@
       <w:r>
         <w:rPr>
           <w:rFonts w:ascii="Arial Hebrew" w:eastAsia="Times New Roman" w:hAnsi="Arial Hebrew" w:cs="Arial Hebrew" w:hint="cs"/>
-          <w:color w:val="505050"/>
+          <w:color w:val="262626" w:themeColor="text1" w:themeTint="D9"/>
           <w:sz w:val="26"/>
           <w:szCs w:val="26"/>
         </w:rPr>
@@ -490,7 +613,7 @@
       <w:r>
         <w:rPr>
           <w:rFonts w:ascii="Arial Hebrew" w:eastAsia="Times New Roman" w:hAnsi="Arial Hebrew" w:cs="Arial Hebrew" w:hint="cs"/>
-          <w:color w:val="505050"/>
+          <w:color w:val="262626" w:themeColor="text1" w:themeTint="D9"/>
           <w:sz w:val="26"/>
           <w:szCs w:val="26"/>
         </w:rPr>
@@ -499,27 +622,48 @@
       <w:r>
         <w:rPr>
           <w:rFonts w:ascii="Arial Hebrew" w:eastAsia="Times New Roman" w:hAnsi="Arial Hebrew" w:cs="Arial Hebrew"/>
-          <w:color w:val="505050"/>
-          <w:sz w:val="26"/>
-          <w:szCs w:val="26"/>
-        </w:rPr>
-        <w:t xml:space="preserve">                      </w:t>
+          <w:color w:val="262626" w:themeColor="text1" w:themeTint="D9"/>
+          <w:sz w:val="26"/>
+          <w:szCs w:val="26"/>
+        </w:rPr>
+        <w:t xml:space="preserve">                  </w:t>
       </w:r>
       <w:hyperlink r:id="rId9" w:history="1">
         <w:r>
           <w:rPr>
             <w:rStyle w:val="Hyperlink"/>
             <w:rFonts w:ascii="Arial Hebrew" w:eastAsia="Times New Roman" w:hAnsi="Arial Hebrew" w:cs="Arial Hebrew" w:hint="cs"/>
+            <w:color w:val="262626" w:themeColor="text1" w:themeTint="D9"/>
             <w:sz w:val="26"/>
             <w:szCs w:val="26"/>
           </w:rPr>
-          <w:t>Live Site</w:t>
+          <w:t>Live S</w:t>
+        </w:r>
+        <w:r>
+          <w:rPr>
+            <w:rStyle w:val="Hyperlink"/>
+            <w:rFonts w:ascii="Arial Hebrew" w:eastAsia="Times New Roman" w:hAnsi="Arial Hebrew" w:cs="Arial Hebrew" w:hint="cs"/>
+            <w:color w:val="262626" w:themeColor="text1" w:themeTint="D9"/>
+            <w:sz w:val="26"/>
+            <w:szCs w:val="26"/>
+          </w:rPr>
+          <w:t>i</w:t>
+        </w:r>
+        <w:r>
+          <w:rPr>
+            <w:rStyle w:val="Hyperlink"/>
+            <w:rFonts w:ascii="Arial Hebrew" w:eastAsia="Times New Roman" w:hAnsi="Arial Hebrew" w:cs="Arial Hebrew" w:hint="cs"/>
+            <w:color w:val="262626" w:themeColor="text1" w:themeTint="D9"/>
+            <w:sz w:val="26"/>
+            <w:szCs w:val="26"/>
+          </w:rPr>
+          <w:t>te</w:t>
         </w:r>
       </w:hyperlink>
       <w:r>
         <w:rPr>
           <w:rFonts w:ascii="Arial Hebrew" w:eastAsia="Times New Roman" w:hAnsi="Arial Hebrew" w:cs="Arial Hebrew" w:hint="cs"/>
-          <w:color w:val="505050"/>
+          <w:color w:val="262626" w:themeColor="text1" w:themeTint="D9"/>
           <w:sz w:val="26"/>
           <w:szCs w:val="26"/>
         </w:rPr>
@@ -530,7 +674,7 @@
           <w:rPr>
             <w:rStyle w:val="Hyperlink"/>
             <w:rFonts w:ascii="Arial Hebrew" w:eastAsia="Times New Roman" w:hAnsi="Arial Hebrew" w:cs="Arial Hebrew" w:hint="cs"/>
-            <w:color w:val="7030A0"/>
+            <w:color w:val="262626" w:themeColor="text1" w:themeTint="D9"/>
             <w:sz w:val="26"/>
             <w:szCs w:val="26"/>
           </w:rPr>
@@ -540,7 +684,7 @@
           <w:rPr>
             <w:rStyle w:val="Hyperlink"/>
             <w:rFonts w:ascii="Arial Hebrew" w:eastAsia="Times New Roman" w:hAnsi="Arial Hebrew" w:cs="Arial Hebrew" w:hint="cs"/>
-            <w:color w:val="7030A0"/>
+            <w:color w:val="262626" w:themeColor="text1" w:themeTint="D9"/>
             <w:sz w:val="26"/>
             <w:szCs w:val="26"/>
           </w:rPr>
@@ -550,7 +694,7 @@
           <w:rPr>
             <w:rStyle w:val="Hyperlink"/>
             <w:rFonts w:ascii="Arial Hebrew" w:eastAsia="Times New Roman" w:hAnsi="Arial Hebrew" w:cs="Arial Hebrew" w:hint="cs"/>
-            <w:color w:val="7030A0"/>
+            <w:color w:val="262626" w:themeColor="text1" w:themeTint="D9"/>
             <w:sz w:val="26"/>
             <w:szCs w:val="26"/>
           </w:rPr>
@@ -567,9 +711,9 @@
           <w:rFonts w:ascii="Arial Hebrew" w:eastAsia="Times New Roman" w:hAnsi="Arial Hebrew" w:cs="Arial Hebrew"/>
           <w:i/>
           <w:iCs/>
-          <w:color w:val="505050"/>
-          <w:sz w:val="26"/>
-          <w:szCs w:val="26"/>
+          <w:color w:val="262626" w:themeColor="text1" w:themeTint="D9"/>
+          <w:sz w:val="24"/>
+          <w:szCs w:val="24"/>
         </w:rPr>
       </w:pPr>
       <w:r>
@@ -577,9 +721,9 @@
           <w:rFonts w:ascii="Arial Hebrew" w:eastAsia="Times New Roman" w:hAnsi="Arial Hebrew" w:cs="Arial Hebrew" w:hint="cs"/>
           <w:i/>
           <w:iCs/>
-          <w:color w:val="505050"/>
-          <w:sz w:val="26"/>
-          <w:szCs w:val="26"/>
+          <w:color w:val="262626" w:themeColor="text1" w:themeTint="D9"/>
+          <w:sz w:val="24"/>
+          <w:szCs w:val="24"/>
         </w:rPr>
         <w:t>Hairstylist</w:t>
       </w:r>
@@ -588,9 +732,9 @@
           <w:rFonts w:ascii="Arial Hebrew" w:eastAsia="Times New Roman" w:hAnsi="Arial Hebrew" w:cs="Arial Hebrew" w:hint="cs"/>
           <w:i/>
           <w:iCs/>
-          <w:color w:val="505050"/>
-          <w:sz w:val="26"/>
-          <w:szCs w:val="26"/>
+          <w:color w:val="262626" w:themeColor="text1" w:themeTint="D9"/>
+          <w:sz w:val="24"/>
+          <w:szCs w:val="24"/>
         </w:rPr>
         <w:t xml:space="preserve"> website inspired </w:t>
       </w:r>
@@ -599,9 +743,9 @@
           <w:rFonts w:ascii="Arial Hebrew" w:eastAsia="Times New Roman" w:hAnsi="Arial Hebrew" w:cs="Arial Hebrew" w:hint="cs"/>
           <w:i/>
           <w:iCs/>
-          <w:color w:val="505050"/>
-          <w:sz w:val="26"/>
-          <w:szCs w:val="26"/>
+          <w:color w:val="262626" w:themeColor="text1" w:themeTint="D9"/>
+          <w:sz w:val="24"/>
+          <w:szCs w:val="24"/>
         </w:rPr>
         <w:t>by Pytho</w:t>
       </w:r>
@@ -610,9 +754,9 @@
           <w:rFonts w:ascii="Arial Hebrew" w:eastAsia="Times New Roman" w:hAnsi="Arial Hebrew" w:cs="Arial Hebrew" w:hint="cs"/>
           <w:i/>
           <w:iCs/>
-          <w:color w:val="505050"/>
-          <w:sz w:val="26"/>
-          <w:szCs w:val="26"/>
+          <w:color w:val="262626" w:themeColor="text1" w:themeTint="D9"/>
+          <w:sz w:val="24"/>
+          <w:szCs w:val="24"/>
         </w:rPr>
         <w:t>n</w:t>
       </w:r>
@@ -621,9 +765,9 @@
           <w:rFonts w:ascii="Arial Hebrew" w:eastAsia="Times New Roman" w:hAnsi="Arial Hebrew" w:cs="Arial Hebrew" w:hint="cs"/>
           <w:i/>
           <w:iCs/>
-          <w:color w:val="505050"/>
-          <w:sz w:val="26"/>
-          <w:szCs w:val="26"/>
+          <w:color w:val="262626" w:themeColor="text1" w:themeTint="D9"/>
+          <w:sz w:val="24"/>
+          <w:szCs w:val="24"/>
         </w:rPr>
         <w:t>3, Django, Gunicorn, Wsgi</w:t>
       </w:r>
@@ -632,9 +776,9 @@
           <w:rFonts w:ascii="Arial Hebrew" w:eastAsia="Times New Roman" w:hAnsi="Arial Hebrew" w:cs="Arial Hebrew" w:hint="cs"/>
           <w:i/>
           <w:iCs/>
-          <w:color w:val="505050"/>
-          <w:sz w:val="26"/>
-          <w:szCs w:val="26"/>
+          <w:color w:val="262626" w:themeColor="text1" w:themeTint="D9"/>
+          <w:sz w:val="24"/>
+          <w:szCs w:val="24"/>
         </w:rPr>
         <w:t>, Amazon EC2</w:t>
       </w:r>
@@ -643,9 +787,9 @@
           <w:rFonts w:ascii="Arial Hebrew" w:eastAsia="Times New Roman" w:hAnsi="Arial Hebrew" w:cs="Arial Hebrew" w:hint="cs"/>
           <w:i/>
           <w:iCs/>
-          <w:color w:val="505050"/>
-          <w:sz w:val="26"/>
-          <w:szCs w:val="26"/>
+          <w:color w:val="262626" w:themeColor="text1" w:themeTint="D9"/>
+          <w:sz w:val="24"/>
+          <w:szCs w:val="24"/>
         </w:rPr>
         <w:t>, Ubuntu</w:t>
       </w:r>
@@ -660,71 +804,71 @@
         <w:spacing w:line="240" w:lineRule="auto"/>
         <w:rPr>
           <w:rFonts w:ascii="Arial Hebrew" w:eastAsia="Times New Roman" w:hAnsi="Arial Hebrew" w:cs="Arial Hebrew"/>
-          <w:color w:val="505050"/>
-          <w:sz w:val="26"/>
-          <w:szCs w:val="26"/>
-        </w:rPr>
-      </w:pPr>
-      <w:r>
-        <w:rPr>
-          <w:rFonts w:ascii="Arial Hebrew" w:eastAsia="Times New Roman" w:hAnsi="Arial Hebrew" w:cs="Arial Hebrew" w:hint="cs"/>
-          <w:color w:val="505050"/>
-          <w:sz w:val="26"/>
-          <w:szCs w:val="26"/>
+          <w:color w:val="262626" w:themeColor="text1" w:themeTint="D9"/>
+          <w:sz w:val="24"/>
+          <w:szCs w:val="24"/>
+        </w:rPr>
+      </w:pPr>
+      <w:r>
+        <w:rPr>
+          <w:rFonts w:ascii="Arial Hebrew" w:eastAsia="Times New Roman" w:hAnsi="Arial Hebrew" w:cs="Arial Hebrew" w:hint="cs"/>
+          <w:color w:val="262626" w:themeColor="text1" w:themeTint="D9"/>
+          <w:sz w:val="24"/>
+          <w:szCs w:val="24"/>
         </w:rPr>
         <w:t xml:space="preserve">Leveraged </w:t>
       </w:r>
       <w:r>
         <w:rPr>
           <w:rFonts w:ascii="Arial Hebrew" w:eastAsia="Times New Roman" w:hAnsi="Arial Hebrew" w:cs="Arial Hebrew" w:hint="cs"/>
-          <w:color w:val="505050"/>
-          <w:sz w:val="26"/>
-          <w:szCs w:val="26"/>
+          <w:color w:val="262626" w:themeColor="text1" w:themeTint="D9"/>
+          <w:sz w:val="24"/>
+          <w:szCs w:val="24"/>
         </w:rPr>
         <w:t>Python3</w:t>
       </w:r>
       <w:r>
         <w:rPr>
           <w:rFonts w:ascii="Arial Hebrew" w:eastAsia="Times New Roman" w:hAnsi="Arial Hebrew" w:cs="Arial Hebrew" w:hint="cs"/>
-          <w:color w:val="505050"/>
-          <w:sz w:val="26"/>
-          <w:szCs w:val="26"/>
+          <w:color w:val="262626" w:themeColor="text1" w:themeTint="D9"/>
+          <w:sz w:val="24"/>
+          <w:szCs w:val="24"/>
         </w:rPr>
         <w:t>/Django to build a responsive and mobile friendly website</w:t>
       </w:r>
       <w:r>
         <w:rPr>
           <w:rFonts w:ascii="Arial Hebrew" w:eastAsia="Times New Roman" w:hAnsi="Arial Hebrew" w:cs="Arial Hebrew" w:hint="cs"/>
-          <w:color w:val="505050"/>
-          <w:sz w:val="26"/>
-          <w:szCs w:val="26"/>
+          <w:color w:val="262626" w:themeColor="text1" w:themeTint="D9"/>
+          <w:sz w:val="24"/>
+          <w:szCs w:val="24"/>
         </w:rPr>
         <w:t xml:space="preserve"> allowing users to interact with their </w:t>
       </w:r>
       <w:r>
         <w:rPr>
           <w:rFonts w:ascii="Arial Hebrew" w:eastAsia="Times New Roman" w:hAnsi="Arial Hebrew" w:cs="Arial Hebrew" w:hint="cs"/>
-          <w:color w:val="505050"/>
-          <w:sz w:val="26"/>
-          <w:szCs w:val="26"/>
+          <w:color w:val="262626" w:themeColor="text1" w:themeTint="D9"/>
+          <w:sz w:val="24"/>
+          <w:szCs w:val="24"/>
         </w:rPr>
         <w:t>hairstylist</w:t>
       </w:r>
       <w:r>
         <w:rPr>
           <w:rFonts w:ascii="Arial Hebrew" w:eastAsia="Times New Roman" w:hAnsi="Arial Hebrew" w:cs="Arial Hebrew" w:hint="cs"/>
-          <w:color w:val="505050"/>
-          <w:sz w:val="26"/>
-          <w:szCs w:val="26"/>
+          <w:color w:val="262626" w:themeColor="text1" w:themeTint="D9"/>
+          <w:sz w:val="24"/>
+          <w:szCs w:val="24"/>
         </w:rPr>
         <w:t xml:space="preserve"> and set appointments</w:t>
       </w:r>
       <w:r>
         <w:rPr>
           <w:rFonts w:ascii="Arial Hebrew" w:eastAsia="Times New Roman" w:hAnsi="Arial Hebrew" w:cs="Arial Hebrew" w:hint="cs"/>
-          <w:color w:val="505050"/>
-          <w:sz w:val="26"/>
-          <w:szCs w:val="26"/>
+          <w:color w:val="262626" w:themeColor="text1" w:themeTint="D9"/>
+          <w:sz w:val="24"/>
+          <w:szCs w:val="24"/>
         </w:rPr>
         <w:t>.</w:t>
       </w:r>
@@ -739,37 +883,37 @@
         <w:spacing w:line="240" w:lineRule="auto"/>
         <w:rPr>
           <w:rFonts w:ascii="Arial Hebrew" w:eastAsia="Times New Roman" w:hAnsi="Arial Hebrew" w:cs="Arial Hebrew"/>
-          <w:color w:val="505050"/>
-          <w:sz w:val="26"/>
-          <w:szCs w:val="26"/>
-        </w:rPr>
-      </w:pPr>
-      <w:r>
-        <w:rPr>
-          <w:rFonts w:ascii="Arial Hebrew" w:eastAsia="Times New Roman" w:hAnsi="Arial Hebrew" w:cs="Arial Hebrew" w:hint="cs"/>
-          <w:color w:val="505050"/>
-          <w:sz w:val="26"/>
-          <w:szCs w:val="26"/>
+          <w:color w:val="262626" w:themeColor="text1" w:themeTint="D9"/>
+          <w:sz w:val="24"/>
+          <w:szCs w:val="24"/>
+        </w:rPr>
+      </w:pPr>
+      <w:r>
+        <w:rPr>
+          <w:rFonts w:ascii="Arial Hebrew" w:eastAsia="Times New Roman" w:hAnsi="Arial Hebrew" w:cs="Arial Hebrew" w:hint="cs"/>
+          <w:color w:val="262626" w:themeColor="text1" w:themeTint="D9"/>
+          <w:sz w:val="24"/>
+          <w:szCs w:val="24"/>
         </w:rPr>
         <w:t xml:space="preserve">The front end is </w:t>
       </w:r>
       <w:r>
         <w:rPr>
           <w:rFonts w:ascii="Arial Hebrew" w:eastAsia="Times New Roman" w:hAnsi="Arial Hebrew" w:cs="Arial Hebrew" w:hint="cs"/>
-          <w:color w:val="505050"/>
-          <w:sz w:val="26"/>
-          <w:szCs w:val="26"/>
+          <w:color w:val="262626" w:themeColor="text1" w:themeTint="D9"/>
+          <w:sz w:val="24"/>
+          <w:szCs w:val="24"/>
         </w:rPr>
         <w:t>built with</w:t>
       </w:r>
       <w:r>
         <w:rPr>
           <w:rFonts w:ascii="Arial Hebrew" w:eastAsia="Times New Roman" w:hAnsi="Arial Hebrew" w:cs="Arial Hebrew" w:hint="cs"/>
-          <w:color w:val="505050"/>
-          <w:sz w:val="26"/>
-          <w:szCs w:val="26"/>
-        </w:rPr>
-        <w:t xml:space="preserve"> mainly HTML &amp; CSS.</w:t>
+          <w:color w:val="262626" w:themeColor="text1" w:themeTint="D9"/>
+          <w:sz w:val="24"/>
+          <w:szCs w:val="24"/>
+        </w:rPr>
+        <w:t xml:space="preserve"> mainly HTML5 &amp; CSS.</w:t>
       </w:r>
     </w:p>
     <w:p>
@@ -782,49 +926,38 @@
         <w:spacing w:line="240" w:lineRule="auto"/>
         <w:rPr>
           <w:rFonts w:ascii="Arial Hebrew" w:eastAsia="Times New Roman" w:hAnsi="Arial Hebrew" w:cs="Arial Hebrew"/>
-          <w:color w:val="505050"/>
-          <w:sz w:val="26"/>
-          <w:szCs w:val="26"/>
-        </w:rPr>
-      </w:pPr>
-      <w:r>
-        <w:rPr>
-          <w:rFonts w:ascii="Arial Hebrew" w:eastAsia="Times New Roman" w:hAnsi="Arial Hebrew" w:cs="Arial Hebrew" w:hint="cs"/>
-          <w:color w:val="505050"/>
-          <w:sz w:val="26"/>
-          <w:szCs w:val="26"/>
+          <w:color w:val="262626" w:themeColor="text1" w:themeTint="D9"/>
+          <w:sz w:val="24"/>
+          <w:szCs w:val="24"/>
+        </w:rPr>
+      </w:pPr>
+      <w:r>
+        <w:rPr>
+          <w:rFonts w:ascii="Arial Hebrew" w:eastAsia="Times New Roman" w:hAnsi="Arial Hebrew" w:cs="Arial Hebrew" w:hint="cs"/>
+          <w:color w:val="262626" w:themeColor="text1" w:themeTint="D9"/>
+          <w:sz w:val="24"/>
+          <w:szCs w:val="24"/>
         </w:rPr>
         <w:t>Used Amazon Web Services to deploy</w:t>
       </w:r>
       <w:r>
         <w:rPr>
           <w:rFonts w:ascii="Arial Hebrew" w:eastAsia="Times New Roman" w:hAnsi="Arial Hebrew" w:cs="Arial Hebrew" w:hint="cs"/>
-          <w:color w:val="505050"/>
-          <w:sz w:val="26"/>
-          <w:szCs w:val="26"/>
+          <w:color w:val="262626" w:themeColor="text1" w:themeTint="D9"/>
+          <w:sz w:val="24"/>
+          <w:szCs w:val="24"/>
         </w:rPr>
         <w:t xml:space="preserve"> (Amazon EC2) a</w:t>
       </w:r>
       <w:r>
         <w:rPr>
           <w:rFonts w:ascii="Arial Hebrew" w:eastAsia="Times New Roman" w:hAnsi="Arial Hebrew" w:cs="Arial Hebrew" w:hint="cs"/>
-          <w:color w:val="505050"/>
-          <w:sz w:val="26"/>
-          <w:szCs w:val="26"/>
+          <w:color w:val="262626" w:themeColor="text1" w:themeTint="D9"/>
+          <w:sz w:val="24"/>
+          <w:szCs w:val="24"/>
         </w:rPr>
         <w:t xml:space="preserve">long with Ubuntu. </w:t>
       </w:r>
-    </w:p>
-    <w:p>
-      <w:pPr>
-        <w:spacing w:line="240" w:lineRule="auto"/>
-        <w:rPr>
-          <w:rFonts w:ascii="Arial Hebrew" w:eastAsia="Times New Roman" w:hAnsi="Arial Hebrew" w:cs="Arial Hebrew"/>
-          <w:color w:val="505050"/>
-          <w:sz w:val="24"/>
-          <w:szCs w:val="24"/>
-        </w:rPr>
-      </w:pPr>
     </w:p>
     <w:p>
       <w:pPr>
@@ -836,8 +969,8 @@
           <w:b/>
           <w:bCs/>
           <w:color w:val="1F3864" w:themeColor="accent1" w:themeShade="80"/>
-          <w:sz w:val="28"/>
-          <w:szCs w:val="28"/>
+          <w:sz w:val="26"/>
+          <w:szCs w:val="26"/>
         </w:rPr>
       </w:pPr>
       <w:r>
@@ -846,8 +979,8 @@
           <w:b/>
           <w:bCs/>
           <w:color w:val="1F3864" w:themeColor="accent1" w:themeShade="80"/>
-          <w:sz w:val="28"/>
-          <w:szCs w:val="28"/>
+          <w:sz w:val="26"/>
+          <w:szCs w:val="26"/>
         </w:rPr>
         <w:t>Work Experience</w:t>
       </w:r>
@@ -861,17 +994,17 @@
           <w:rFonts w:ascii="Arial Hebrew" w:eastAsia="Times New Roman" w:hAnsi="Arial Hebrew" w:cs="Arial Hebrew"/>
           <w:b/>
           <w:bCs/>
-          <w:color w:val="7030A0"/>
-          <w:sz w:val="26"/>
-          <w:szCs w:val="26"/>
-        </w:rPr>
-      </w:pPr>
-      <w:r>
-        <w:rPr>
-          <w:rFonts w:ascii="Arial Hebrew" w:eastAsia="Times New Roman" w:hAnsi="Arial Hebrew" w:cs="Arial Hebrew" w:hint="cs"/>
-          <w:b/>
-          <w:bCs/>
-          <w:color w:val="505050"/>
+          <w:color w:val="262626" w:themeColor="text1" w:themeTint="D9"/>
+          <w:sz w:val="26"/>
+          <w:szCs w:val="26"/>
+        </w:rPr>
+      </w:pPr>
+      <w:r>
+        <w:rPr>
+          <w:rFonts w:ascii="Arial Hebrew" w:eastAsia="Times New Roman" w:hAnsi="Arial Hebrew" w:cs="Arial Hebrew" w:hint="cs"/>
+          <w:b/>
+          <w:bCs/>
+          <w:color w:val="262626" w:themeColor="text1" w:themeTint="D9"/>
           <w:sz w:val="26"/>
           <w:szCs w:val="26"/>
         </w:rPr>
@@ -882,7 +1015,7 @@
           <w:rFonts w:ascii="Arial Hebrew" w:eastAsia="Times New Roman" w:hAnsi="Arial Hebrew" w:cs="Arial Hebrew" w:hint="cs"/>
           <w:b/>
           <w:bCs/>
-          <w:color w:val="505050"/>
+          <w:color w:val="262626" w:themeColor="text1" w:themeTint="D9"/>
           <w:sz w:val="26"/>
           <w:szCs w:val="26"/>
         </w:rPr>
@@ -893,7 +1026,7 @@
           <w:rFonts w:ascii="Arial Hebrew" w:eastAsia="Times New Roman" w:hAnsi="Arial Hebrew" w:cs="Arial Hebrew" w:hint="cs"/>
           <w:b/>
           <w:bCs/>
-          <w:color w:val="505050"/>
+          <w:color w:val="262626" w:themeColor="text1" w:themeTint="D9"/>
           <w:sz w:val="26"/>
           <w:szCs w:val="26"/>
         </w:rPr>
@@ -904,7 +1037,7 @@
           <w:rFonts w:ascii="Arial Hebrew" w:eastAsia="Times New Roman" w:hAnsi="Arial Hebrew" w:cs="Arial Hebrew" w:hint="cs"/>
           <w:b/>
           <w:bCs/>
-          <w:color w:val="505050"/>
+          <w:color w:val="262626" w:themeColor="text1" w:themeTint="D9"/>
           <w:sz w:val="26"/>
           <w:szCs w:val="26"/>
         </w:rPr>
@@ -915,7 +1048,7 @@
           <w:rFonts w:ascii="Arial Hebrew" w:eastAsia="Times New Roman" w:hAnsi="Arial Hebrew" w:cs="Arial Hebrew" w:hint="cs"/>
           <w:b/>
           <w:bCs/>
-          <w:color w:val="505050"/>
+          <w:color w:val="262626" w:themeColor="text1" w:themeTint="D9"/>
           <w:sz w:val="26"/>
           <w:szCs w:val="26"/>
         </w:rPr>
@@ -923,21 +1056,43 @@
       </w:r>
       <w:r>
         <w:rPr>
-          <w:rFonts w:ascii="Cambria" w:eastAsia="Times New Roman" w:hAnsi="Cambria" w:cs="Arial Hebrew"/>
-          <w:b/>
-          <w:bCs/>
-          <w:color w:val="505050"/>
-          <w:sz w:val="26"/>
-          <w:szCs w:val="26"/>
-        </w:rPr>
-        <w:t xml:space="preserve">   </w:t>
-      </w:r>
-      <w:r>
-        <w:rPr>
-          <w:rFonts w:ascii="Arial Hebrew" w:eastAsia="Times New Roman" w:hAnsi="Arial Hebrew" w:cs="Arial Hebrew" w:hint="cs"/>
-          <w:b/>
-          <w:bCs/>
-          <w:color w:val="505050"/>
+          <w:rFonts w:ascii="Arial Hebrew" w:eastAsia="Times New Roman" w:hAnsi="Arial Hebrew" w:cs="Arial Hebrew" w:hint="cs"/>
+          <w:b/>
+          <w:bCs/>
+          <w:color w:val="262626" w:themeColor="text1" w:themeTint="D9"/>
+          <w:sz w:val="26"/>
+          <w:szCs w:val="26"/>
+        </w:rPr>
+        <w:t>Jun 2</w:t>
+      </w:r>
+      <w:r>
+        <w:rPr>
+          <w:rFonts w:ascii="Arial Hebrew" w:eastAsia="Times New Roman" w:hAnsi="Arial Hebrew" w:cs="Arial Hebrew" w:hint="cs"/>
+          <w:b/>
+          <w:bCs/>
+          <w:color w:val="262626" w:themeColor="text1" w:themeTint="D9"/>
+          <w:sz w:val="26"/>
+          <w:szCs w:val="26"/>
+        </w:rPr>
+        <w:t>01</w:t>
+      </w:r>
+      <w:r>
+        <w:rPr>
+          <w:rFonts w:ascii="Arial Hebrew" w:eastAsia="Times New Roman" w:hAnsi="Arial Hebrew" w:cs="Arial Hebrew" w:hint="cs"/>
+          <w:b/>
+          <w:bCs/>
+          <w:color w:val="262626" w:themeColor="text1" w:themeTint="D9"/>
+          <w:sz w:val="26"/>
+          <w:szCs w:val="26"/>
+        </w:rPr>
+        <w:t>5</w:t>
+      </w:r>
+      <w:r>
+        <w:rPr>
+          <w:rFonts w:ascii="Arial Hebrew" w:eastAsia="Times New Roman" w:hAnsi="Arial Hebrew" w:cs="Arial Hebrew"/>
+          <w:b/>
+          <w:bCs/>
+          <w:color w:val="262626" w:themeColor="text1" w:themeTint="D9"/>
           <w:sz w:val="26"/>
           <w:szCs w:val="26"/>
         </w:rPr>
@@ -948,40 +1103,7 @@
           <w:rFonts w:ascii="Arial Hebrew" w:eastAsia="Times New Roman" w:hAnsi="Arial Hebrew" w:cs="Arial Hebrew" w:hint="cs"/>
           <w:b/>
           <w:bCs/>
-          <w:color w:val="505050"/>
-          <w:sz w:val="26"/>
-          <w:szCs w:val="26"/>
-        </w:rPr>
-        <w:t>Jun 2</w:t>
-      </w:r>
-      <w:r>
-        <w:rPr>
-          <w:rFonts w:ascii="Arial Hebrew" w:eastAsia="Times New Roman" w:hAnsi="Arial Hebrew" w:cs="Arial Hebrew" w:hint="cs"/>
-          <w:b/>
-          <w:bCs/>
-          <w:color w:val="505050"/>
-          <w:sz w:val="26"/>
-          <w:szCs w:val="26"/>
-        </w:rPr>
-        <w:t>01</w:t>
-      </w:r>
-      <w:r>
-        <w:rPr>
-          <w:rFonts w:ascii="Arial Hebrew" w:eastAsia="Times New Roman" w:hAnsi="Arial Hebrew" w:cs="Arial Hebrew" w:hint="cs"/>
-          <w:b/>
-          <w:bCs/>
-          <w:color w:val="505050"/>
-          <w:sz w:val="26"/>
-          <w:szCs w:val="26"/>
-        </w:rPr>
-        <w:t>5</w:t>
-      </w:r>
-      <w:r>
-        <w:rPr>
-          <w:rFonts w:ascii="Arial Hebrew" w:eastAsia="Times New Roman" w:hAnsi="Arial Hebrew" w:cs="Arial Hebrew" w:hint="cs"/>
-          <w:b/>
-          <w:bCs/>
-          <w:color w:val="505050"/>
+          <w:color w:val="262626" w:themeColor="text1" w:themeTint="D9"/>
           <w:sz w:val="26"/>
           <w:szCs w:val="26"/>
         </w:rPr>
@@ -998,15 +1120,15 @@
         <w:spacing w:line="240" w:lineRule="auto"/>
         <w:rPr>
           <w:rFonts w:ascii="Arial Hebrew" w:eastAsia="Times New Roman" w:hAnsi="Arial Hebrew" w:cs="Arial Hebrew"/>
-          <w:color w:val="505050"/>
-          <w:sz w:val="26"/>
-          <w:szCs w:val="26"/>
-        </w:rPr>
-      </w:pPr>
-      <w:r>
-        <w:rPr>
-          <w:rFonts w:ascii="Arial Hebrew" w:eastAsia="Times New Roman" w:hAnsi="Arial Hebrew" w:cs="Arial Hebrew" w:hint="cs"/>
-          <w:color w:val="505050"/>
+          <w:color w:val="262626" w:themeColor="text1" w:themeTint="D9"/>
+          <w:sz w:val="26"/>
+          <w:szCs w:val="26"/>
+        </w:rPr>
+      </w:pPr>
+      <w:r>
+        <w:rPr>
+          <w:rFonts w:ascii="Arial Hebrew" w:eastAsia="Times New Roman" w:hAnsi="Arial Hebrew" w:cs="Arial Hebrew" w:hint="cs"/>
+          <w:color w:val="262626" w:themeColor="text1" w:themeTint="D9"/>
           <w:sz w:val="26"/>
           <w:szCs w:val="26"/>
         </w:rPr>
@@ -1015,7 +1137,7 @@
       <w:r>
         <w:rPr>
           <w:rFonts w:ascii="Arial Hebrew" w:eastAsia="Times New Roman" w:hAnsi="Arial Hebrew" w:cs="Arial Hebrew" w:hint="cs"/>
-          <w:color w:val="505050"/>
+          <w:color w:val="262626" w:themeColor="text1" w:themeTint="D9"/>
           <w:sz w:val="26"/>
           <w:szCs w:val="26"/>
         </w:rPr>
@@ -1024,7 +1146,7 @@
       <w:r>
         <w:rPr>
           <w:rFonts w:ascii="Arial Hebrew" w:eastAsia="Times New Roman" w:hAnsi="Arial Hebrew" w:cs="Arial Hebrew" w:hint="cs"/>
-          <w:color w:val="505050"/>
+          <w:color w:val="262626" w:themeColor="text1" w:themeTint="D9"/>
           <w:sz w:val="26"/>
           <w:szCs w:val="26"/>
         </w:rPr>
@@ -1041,15 +1163,15 @@
         <w:spacing w:line="240" w:lineRule="auto"/>
         <w:rPr>
           <w:rFonts w:ascii="Arial Hebrew" w:eastAsia="Times New Roman" w:hAnsi="Arial Hebrew" w:cs="Arial Hebrew"/>
-          <w:color w:val="505050"/>
-          <w:sz w:val="26"/>
-          <w:szCs w:val="26"/>
-        </w:rPr>
-      </w:pPr>
-      <w:r>
-        <w:rPr>
-          <w:rFonts w:ascii="Arial Hebrew" w:eastAsia="Times New Roman" w:hAnsi="Arial Hebrew" w:cs="Arial Hebrew" w:hint="cs"/>
-          <w:color w:val="505050"/>
+          <w:color w:val="262626" w:themeColor="text1" w:themeTint="D9"/>
+          <w:sz w:val="26"/>
+          <w:szCs w:val="26"/>
+        </w:rPr>
+      </w:pPr>
+      <w:r>
+        <w:rPr>
+          <w:rFonts w:ascii="Arial Hebrew" w:eastAsia="Times New Roman" w:hAnsi="Arial Hebrew" w:cs="Arial Hebrew" w:hint="cs"/>
+          <w:color w:val="262626" w:themeColor="text1" w:themeTint="D9"/>
           <w:sz w:val="26"/>
           <w:szCs w:val="26"/>
         </w:rPr>
@@ -1058,7 +1180,7 @@
       <w:r>
         <w:rPr>
           <w:rFonts w:ascii="Arial Hebrew" w:eastAsia="Times New Roman" w:hAnsi="Arial Hebrew" w:cs="Arial Hebrew" w:hint="cs"/>
-          <w:color w:val="505050"/>
+          <w:color w:val="262626" w:themeColor="text1" w:themeTint="D9"/>
           <w:sz w:val="26"/>
           <w:szCs w:val="26"/>
         </w:rPr>
@@ -1074,17 +1196,17 @@
           <w:rFonts w:ascii="Arial Hebrew" w:eastAsia="Times New Roman" w:hAnsi="Arial Hebrew" w:cs="Arial Hebrew"/>
           <w:b/>
           <w:bCs/>
-          <w:color w:val="7030A0"/>
-          <w:sz w:val="26"/>
-          <w:szCs w:val="26"/>
-        </w:rPr>
-      </w:pPr>
-      <w:r>
-        <w:rPr>
-          <w:rFonts w:ascii="Arial Hebrew" w:eastAsia="Times New Roman" w:hAnsi="Arial Hebrew" w:cs="Arial Hebrew" w:hint="cs"/>
-          <w:b/>
-          <w:bCs/>
-          <w:color w:val="505050"/>
+          <w:color w:val="262626" w:themeColor="text1" w:themeTint="D9"/>
+          <w:sz w:val="26"/>
+          <w:szCs w:val="26"/>
+        </w:rPr>
+      </w:pPr>
+      <w:r>
+        <w:rPr>
+          <w:rFonts w:ascii="Arial Hebrew" w:eastAsia="Times New Roman" w:hAnsi="Arial Hebrew" w:cs="Arial Hebrew" w:hint="cs"/>
+          <w:b/>
+          <w:bCs/>
+          <w:color w:val="262626" w:themeColor="text1" w:themeTint="D9"/>
           <w:sz w:val="26"/>
           <w:szCs w:val="26"/>
         </w:rPr>
@@ -1095,7 +1217,7 @@
           <w:rFonts w:ascii="Arial Hebrew" w:eastAsia="Times New Roman" w:hAnsi="Arial Hebrew" w:cs="Arial Hebrew" w:hint="cs"/>
           <w:b/>
           <w:bCs/>
-          <w:color w:val="505050"/>
+          <w:color w:val="262626" w:themeColor="text1" w:themeTint="D9"/>
           <w:sz w:val="26"/>
           <w:szCs w:val="26"/>
         </w:rPr>
@@ -1107,62 +1229,62 @@
           <w:rFonts w:ascii="Arial Hebrew" w:eastAsia="Times New Roman" w:hAnsi="Arial Hebrew" w:cs="Arial Hebrew" w:hint="cs"/>
           <w:b/>
           <w:bCs/>
-          <w:color w:val="505050"/>
-          <w:sz w:val="26"/>
-          <w:szCs w:val="26"/>
-        </w:rPr>
-        <w:t xml:space="preserve">   </w:t>
+          <w:color w:val="262626" w:themeColor="text1" w:themeTint="D9"/>
+          <w:sz w:val="26"/>
+          <w:szCs w:val="26"/>
+        </w:rPr>
+        <w:t xml:space="preserve">  </w:t>
+      </w:r>
+      <w:r>
+        <w:rPr>
+          <w:rFonts w:ascii="Arial Hebrew" w:eastAsia="Times New Roman" w:hAnsi="Arial Hebrew" w:cs="Arial Hebrew" w:hint="cs"/>
+          <w:b/>
+          <w:bCs/>
+          <w:color w:val="262626" w:themeColor="text1" w:themeTint="D9"/>
+          <w:sz w:val="26"/>
+          <w:szCs w:val="26"/>
+        </w:rPr>
+        <w:t>Feb</w:t>
+      </w:r>
+      <w:r>
+        <w:rPr>
+          <w:rFonts w:ascii="Arial Hebrew" w:eastAsia="Times New Roman" w:hAnsi="Arial Hebrew" w:cs="Arial Hebrew" w:hint="cs"/>
+          <w:b/>
+          <w:bCs/>
+          <w:color w:val="262626" w:themeColor="text1" w:themeTint="D9"/>
+          <w:sz w:val="26"/>
+          <w:szCs w:val="26"/>
+        </w:rPr>
+        <w:t xml:space="preserve"> 201</w:t>
+      </w:r>
+      <w:r>
+        <w:rPr>
+          <w:rFonts w:ascii="Arial Hebrew" w:eastAsia="Times New Roman" w:hAnsi="Arial Hebrew" w:cs="Arial Hebrew" w:hint="cs"/>
+          <w:b/>
+          <w:bCs/>
+          <w:color w:val="262626" w:themeColor="text1" w:themeTint="D9"/>
+          <w:sz w:val="26"/>
+          <w:szCs w:val="26"/>
+        </w:rPr>
+        <w:t>3</w:t>
       </w:r>
       <w:r>
         <w:rPr>
           <w:rFonts w:ascii="Arial Hebrew" w:eastAsia="Times New Roman" w:hAnsi="Arial Hebrew" w:cs="Arial Hebrew"/>
           <w:b/>
           <w:bCs/>
-          <w:color w:val="505050"/>
-          <w:sz w:val="26"/>
-          <w:szCs w:val="26"/>
-        </w:rPr>
-        <w:t xml:space="preserve">   </w:t>
-      </w:r>
-      <w:r>
-        <w:rPr>
-          <w:rFonts w:ascii="Arial Hebrew" w:eastAsia="Times New Roman" w:hAnsi="Arial Hebrew" w:cs="Arial Hebrew" w:hint="cs"/>
-          <w:b/>
-          <w:bCs/>
-          <w:color w:val="505050"/>
-          <w:sz w:val="26"/>
-          <w:szCs w:val="26"/>
-        </w:rPr>
-        <w:t>Feb</w:t>
-      </w:r>
-      <w:r>
-        <w:rPr>
-          <w:rFonts w:ascii="Arial Hebrew" w:eastAsia="Times New Roman" w:hAnsi="Arial Hebrew" w:cs="Arial Hebrew" w:hint="cs"/>
-          <w:b/>
-          <w:bCs/>
-          <w:color w:val="505050"/>
-          <w:sz w:val="26"/>
-          <w:szCs w:val="26"/>
-        </w:rPr>
-        <w:t xml:space="preserve"> 201</w:t>
-      </w:r>
-      <w:r>
-        <w:rPr>
-          <w:rFonts w:ascii="Arial Hebrew" w:eastAsia="Times New Roman" w:hAnsi="Arial Hebrew" w:cs="Arial Hebrew"/>
-          <w:b/>
-          <w:bCs/>
-          <w:color w:val="505050"/>
-          <w:sz w:val="26"/>
-          <w:szCs w:val="26"/>
-        </w:rPr>
-        <w:t>7</w:t>
-      </w:r>
-      <w:r>
-        <w:rPr>
-          <w:rFonts w:ascii="Arial Hebrew" w:eastAsia="Times New Roman" w:hAnsi="Arial Hebrew" w:cs="Arial Hebrew" w:hint="cs"/>
-          <w:b/>
-          <w:bCs/>
-          <w:color w:val="505050"/>
+          <w:color w:val="262626" w:themeColor="text1" w:themeTint="D9"/>
+          <w:sz w:val="26"/>
+          <w:szCs w:val="26"/>
+        </w:rPr>
+        <w:t xml:space="preserve"> </w:t>
+      </w:r>
+      <w:r>
+        <w:rPr>
+          <w:rFonts w:ascii="Arial Hebrew" w:eastAsia="Times New Roman" w:hAnsi="Arial Hebrew" w:cs="Arial Hebrew" w:hint="cs"/>
+          <w:b/>
+          <w:bCs/>
+          <w:color w:val="262626" w:themeColor="text1" w:themeTint="D9"/>
           <w:sz w:val="26"/>
           <w:szCs w:val="26"/>
         </w:rPr>
@@ -1173,7 +1295,7 @@
           <w:rFonts w:ascii="Arial Hebrew" w:eastAsia="Times New Roman" w:hAnsi="Arial Hebrew" w:cs="Arial Hebrew" w:hint="cs"/>
           <w:b/>
           <w:bCs/>
-          <w:color w:val="505050"/>
+          <w:color w:val="262626" w:themeColor="text1" w:themeTint="D9"/>
           <w:sz w:val="26"/>
           <w:szCs w:val="26"/>
         </w:rPr>
@@ -1184,22 +1306,11 @@
           <w:rFonts w:ascii="Arial Hebrew" w:eastAsia="Times New Roman" w:hAnsi="Arial Hebrew" w:cs="Arial Hebrew" w:hint="cs"/>
           <w:b/>
           <w:bCs/>
-          <w:color w:val="505050"/>
-          <w:sz w:val="26"/>
-          <w:szCs w:val="26"/>
-        </w:rPr>
-        <w:t>1</w:t>
-      </w:r>
-      <w:r>
-        <w:rPr>
-          <w:rFonts w:ascii="Arial Hebrew" w:eastAsia="Times New Roman" w:hAnsi="Arial Hebrew" w:cs="Arial Hebrew"/>
-          <w:b/>
-          <w:bCs/>
-          <w:color w:val="505050"/>
-          <w:sz w:val="26"/>
-          <w:szCs w:val="26"/>
-        </w:rPr>
-        <w:t>8</w:t>
+          <w:color w:val="262626" w:themeColor="text1" w:themeTint="D9"/>
+          <w:sz w:val="26"/>
+          <w:szCs w:val="26"/>
+        </w:rPr>
+        <w:t>15</w:t>
       </w:r>
     </w:p>
     <w:p>
@@ -1212,15 +1323,15 @@
         <w:spacing w:line="240" w:lineRule="auto"/>
         <w:rPr>
           <w:rFonts w:ascii="Arial Hebrew" w:eastAsia="Times New Roman" w:hAnsi="Arial Hebrew" w:cs="Arial Hebrew"/>
-          <w:color w:val="505050"/>
-          <w:sz w:val="26"/>
-          <w:szCs w:val="26"/>
-        </w:rPr>
-      </w:pPr>
-      <w:r>
-        <w:rPr>
-          <w:rFonts w:ascii="Arial Hebrew" w:eastAsia="Times New Roman" w:hAnsi="Arial Hebrew" w:cs="Arial Hebrew" w:hint="cs"/>
-          <w:color w:val="505050"/>
+          <w:color w:val="262626" w:themeColor="text1" w:themeTint="D9"/>
+          <w:sz w:val="26"/>
+          <w:szCs w:val="26"/>
+        </w:rPr>
+      </w:pPr>
+      <w:r>
+        <w:rPr>
+          <w:rFonts w:ascii="Arial Hebrew" w:eastAsia="Times New Roman" w:hAnsi="Arial Hebrew" w:cs="Arial Hebrew" w:hint="cs"/>
+          <w:color w:val="262626" w:themeColor="text1" w:themeTint="D9"/>
           <w:sz w:val="26"/>
           <w:szCs w:val="26"/>
         </w:rPr>
@@ -1229,7 +1340,7 @@
       <w:r>
         <w:rPr>
           <w:rFonts w:ascii="Arial Hebrew" w:eastAsia="Times New Roman" w:hAnsi="Arial Hebrew" w:cs="Arial Hebrew" w:hint="cs"/>
-          <w:color w:val="505050"/>
+          <w:color w:val="262626" w:themeColor="text1" w:themeTint="D9"/>
           <w:sz w:val="26"/>
           <w:szCs w:val="26"/>
         </w:rPr>
@@ -1238,7 +1349,7 @@
       <w:r>
         <w:rPr>
           <w:rFonts w:ascii="Arial Hebrew" w:eastAsia="Times New Roman" w:hAnsi="Arial Hebrew" w:cs="Arial Hebrew" w:hint="cs"/>
-          <w:color w:val="505050"/>
+          <w:color w:val="262626" w:themeColor="text1" w:themeTint="D9"/>
           <w:sz w:val="26"/>
           <w:szCs w:val="26"/>
         </w:rPr>
@@ -1255,15 +1366,15 @@
         <w:spacing w:line="240" w:lineRule="auto"/>
         <w:rPr>
           <w:rFonts w:ascii="Arial Hebrew" w:eastAsia="Times New Roman" w:hAnsi="Arial Hebrew" w:cs="Arial Hebrew"/>
-          <w:color w:val="505050"/>
-          <w:sz w:val="26"/>
-          <w:szCs w:val="26"/>
-        </w:rPr>
-      </w:pPr>
-      <w:r>
-        <w:rPr>
-          <w:rFonts w:ascii="Arial Hebrew" w:eastAsia="Times New Roman" w:hAnsi="Arial Hebrew" w:cs="Arial Hebrew" w:hint="cs"/>
-          <w:color w:val="505050"/>
+          <w:color w:val="262626" w:themeColor="text1" w:themeTint="D9"/>
+          <w:sz w:val="26"/>
+          <w:szCs w:val="26"/>
+        </w:rPr>
+      </w:pPr>
+      <w:r>
+        <w:rPr>
+          <w:rFonts w:ascii="Arial Hebrew" w:eastAsia="Times New Roman" w:hAnsi="Arial Hebrew" w:cs="Arial Hebrew" w:hint="cs"/>
+          <w:color w:val="262626" w:themeColor="text1" w:themeTint="D9"/>
           <w:sz w:val="26"/>
           <w:szCs w:val="26"/>
         </w:rPr>
@@ -1272,7 +1383,7 @@
       <w:r>
         <w:rPr>
           <w:rFonts w:ascii="Arial Hebrew" w:eastAsia="Times New Roman" w:hAnsi="Arial Hebrew" w:cs="Arial Hebrew" w:hint="cs"/>
-          <w:color w:val="505050"/>
+          <w:color w:val="262626" w:themeColor="text1" w:themeTint="D9"/>
           <w:sz w:val="26"/>
           <w:szCs w:val="26"/>
         </w:rPr>
@@ -1281,7 +1392,7 @@
       <w:r>
         <w:rPr>
           <w:rFonts w:ascii="Arial Hebrew" w:eastAsia="Times New Roman" w:hAnsi="Arial Hebrew" w:cs="Arial Hebrew" w:hint="cs"/>
-          <w:color w:val="505050"/>
+          <w:color w:val="262626" w:themeColor="text1" w:themeTint="D9"/>
           <w:sz w:val="26"/>
           <w:szCs w:val="26"/>
         </w:rPr>
@@ -1290,7 +1401,7 @@
       <w:r>
         <w:rPr>
           <w:rFonts w:ascii="Arial Hebrew" w:eastAsia="Times New Roman" w:hAnsi="Arial Hebrew" w:cs="Arial Hebrew" w:hint="cs"/>
-          <w:color w:val="505050"/>
+          <w:color w:val="262626" w:themeColor="text1" w:themeTint="D9"/>
           <w:sz w:val="26"/>
           <w:szCs w:val="26"/>
         </w:rPr>
@@ -1304,11 +1415,24 @@
         <w:contextualSpacing/>
         <w:rPr>
           <w:rFonts w:ascii="Arial Hebrew" w:eastAsia="Times New Roman" w:hAnsi="Arial Hebrew" w:cs="Arial Hebrew"/>
-          <w:color w:val="505050"/>
-          <w:sz w:val="24"/>
-          <w:szCs w:val="24"/>
-        </w:rPr>
-      </w:pPr>
+          <w:b/>
+          <w:bCs/>
+          <w:color w:val="1F3864" w:themeColor="accent1" w:themeShade="80"/>
+          <w:sz w:val="26"/>
+          <w:szCs w:val="26"/>
+        </w:rPr>
+      </w:pPr>
+      <w:r>
+        <w:rPr>
+          <w:rFonts w:ascii="Arial Hebrew" w:eastAsia="Times New Roman" w:hAnsi="Arial Hebrew" w:cs="Arial Hebrew" w:hint="cs"/>
+          <w:b/>
+          <w:bCs/>
+          <w:color w:val="1F3864" w:themeColor="accent1" w:themeShade="80"/>
+          <w:sz w:val="26"/>
+          <w:szCs w:val="26"/>
+        </w:rPr>
+        <w:t>Education</w:t>
+      </w:r>
     </w:p>
     <w:p>
       <w:pPr>
@@ -1317,23 +1441,115 @@
         <w:contextualSpacing/>
         <w:rPr>
           <w:rFonts w:ascii="Arial Hebrew" w:eastAsia="Times New Roman" w:hAnsi="Arial Hebrew" w:cs="Arial Hebrew"/>
-          <w:b/>
-          <w:bCs/>
-          <w:color w:val="1F3864" w:themeColor="accent1" w:themeShade="80"/>
-          <w:sz w:val="28"/>
-          <w:szCs w:val="28"/>
-        </w:rPr>
-      </w:pPr>
-      <w:r>
-        <w:rPr>
-          <w:rFonts w:ascii="Arial Hebrew" w:eastAsia="Times New Roman" w:hAnsi="Arial Hebrew" w:cs="Arial Hebrew" w:hint="cs"/>
-          <w:b/>
-          <w:bCs/>
-          <w:color w:val="1F3864" w:themeColor="accent1" w:themeShade="80"/>
-          <w:sz w:val="28"/>
-          <w:szCs w:val="28"/>
-        </w:rPr>
-        <w:t>Education</w:t>
+          <w:color w:val="262626" w:themeColor="text1" w:themeTint="D9"/>
+          <w:sz w:val="26"/>
+          <w:szCs w:val="26"/>
+        </w:rPr>
+      </w:pPr>
+      <w:r>
+        <w:rPr>
+          <w:rFonts w:ascii="Arial Hebrew" w:eastAsia="Times New Roman" w:hAnsi="Arial Hebrew" w:cs="Arial Hebrew" w:hint="cs"/>
+          <w:b/>
+          <w:bCs/>
+          <w:color w:val="262626" w:themeColor="text1" w:themeTint="D9"/>
+          <w:sz w:val="26"/>
+          <w:szCs w:val="26"/>
+        </w:rPr>
+        <w:t>Full-Stack Developer Certificate</w:t>
+      </w:r>
+      <w:r>
+        <w:rPr>
+          <w:rFonts w:ascii="Arial Hebrew" w:eastAsia="Times New Roman" w:hAnsi="Arial Hebrew" w:cs="Arial Hebrew" w:hint="cs"/>
+          <w:b/>
+          <w:bCs/>
+          <w:color w:val="262626" w:themeColor="text1" w:themeTint="D9"/>
+          <w:sz w:val="26"/>
+          <w:szCs w:val="26"/>
+        </w:rPr>
+        <w:t xml:space="preserve"> </w:t>
+      </w:r>
+      <w:r>
+        <w:rPr>
+          <w:rFonts w:ascii="Arial Hebrew" w:eastAsia="Times New Roman" w:hAnsi="Arial Hebrew" w:cs="Arial Hebrew" w:hint="cs"/>
+          <w:b/>
+          <w:bCs/>
+          <w:color w:val="262626" w:themeColor="text1" w:themeTint="D9"/>
+          <w:sz w:val="26"/>
+          <w:szCs w:val="26"/>
+        </w:rPr>
+        <w:t>| Coding Dojo |</w:t>
+      </w:r>
+      <w:r>
+        <w:rPr>
+          <w:rFonts w:ascii="Arial Hebrew" w:eastAsia="Times New Roman" w:hAnsi="Arial Hebrew" w:cs="Arial Hebrew" w:hint="cs"/>
+          <w:color w:val="262626" w:themeColor="text1" w:themeTint="D9"/>
+          <w:sz w:val="26"/>
+          <w:szCs w:val="26"/>
+        </w:rPr>
+        <w:t xml:space="preserve"> </w:t>
+      </w:r>
+      <w:r>
+        <w:rPr>
+          <w:rFonts w:ascii="Arial Hebrew" w:eastAsia="Times New Roman" w:hAnsi="Arial Hebrew" w:cs="Arial Hebrew" w:hint="cs"/>
+          <w:color w:val="262626" w:themeColor="text1" w:themeTint="D9"/>
+          <w:sz w:val="26"/>
+          <w:szCs w:val="26"/>
+        </w:rPr>
+        <w:t>San Jose</w:t>
+      </w:r>
+      <w:r>
+        <w:rPr>
+          <w:rFonts w:ascii="Arial Hebrew" w:eastAsia="Times New Roman" w:hAnsi="Arial Hebrew" w:cs="Arial Hebrew" w:hint="cs"/>
+          <w:color w:val="262626" w:themeColor="text1" w:themeTint="D9"/>
+          <w:sz w:val="26"/>
+          <w:szCs w:val="26"/>
+        </w:rPr>
+        <w:t>,</w:t>
+      </w:r>
+      <w:r>
+        <w:rPr>
+          <w:rFonts w:ascii="Arial Hebrew" w:eastAsia="Times New Roman" w:hAnsi="Arial Hebrew" w:cs="Arial Hebrew" w:hint="cs"/>
+          <w:color w:val="262626" w:themeColor="text1" w:themeTint="D9"/>
+          <w:sz w:val="26"/>
+          <w:szCs w:val="26"/>
+        </w:rPr>
+        <w:t xml:space="preserve"> CA</w:t>
+      </w:r>
+      <w:r>
+        <w:rPr>
+          <w:rFonts w:ascii="Arial Hebrew" w:eastAsia="Times New Roman" w:hAnsi="Arial Hebrew" w:cs="Arial Hebrew"/>
+          <w:color w:val="262626" w:themeColor="text1" w:themeTint="D9"/>
+          <w:sz w:val="26"/>
+          <w:szCs w:val="26"/>
+        </w:rPr>
+        <w:tab/>
+      </w:r>
+      <w:r>
+        <w:rPr>
+          <w:rFonts w:ascii="Arial Hebrew" w:eastAsia="Times New Roman" w:hAnsi="Arial Hebrew" w:cs="Arial Hebrew"/>
+          <w:color w:val="262626" w:themeColor="text1" w:themeTint="D9"/>
+          <w:sz w:val="26"/>
+          <w:szCs w:val="26"/>
+        </w:rPr>
+        <w:tab/>
+      </w:r>
+      <w:r>
+        <w:rPr>
+          <w:rFonts w:ascii="Arial Hebrew" w:eastAsia="Times New Roman" w:hAnsi="Arial Hebrew" w:cs="Arial Hebrew"/>
+          <w:color w:val="262626" w:themeColor="text1" w:themeTint="D9"/>
+          <w:sz w:val="26"/>
+          <w:szCs w:val="26"/>
+        </w:rPr>
+        <w:t xml:space="preserve"> </w:t>
+      </w:r>
+      <w:r>
+        <w:rPr>
+          <w:rFonts w:ascii="Arial Hebrew" w:eastAsia="Times New Roman" w:hAnsi="Arial Hebrew" w:cs="Arial Hebrew" w:hint="cs"/>
+          <w:color w:val="262626" w:themeColor="text1" w:themeTint="D9"/>
+          <w:sz w:val="26"/>
+          <w:szCs w:val="26"/>
+        </w:rPr>
+        <w:t>In-Progress</w:t>
       </w:r>
     </w:p>
     <w:p>
@@ -1343,28 +1559,50 @@
         <w:contextualSpacing/>
         <w:rPr>
           <w:rFonts w:ascii="Arial Hebrew" w:eastAsia="Times New Roman" w:hAnsi="Arial Hebrew" w:cs="Arial Hebrew"/>
-          <w:color w:val="505050"/>
-          <w:sz w:val="26"/>
-          <w:szCs w:val="26"/>
-        </w:rPr>
-      </w:pPr>
-      <w:r>
-        <w:rPr>
-          <w:rFonts w:ascii="Arial Hebrew" w:eastAsia="Times New Roman" w:hAnsi="Arial Hebrew" w:cs="Arial Hebrew" w:hint="cs"/>
-          <w:b/>
-          <w:bCs/>
-          <w:color w:val="505050"/>
-          <w:sz w:val="26"/>
-          <w:szCs w:val="26"/>
-        </w:rPr>
-        <w:t>Full-Stack Developer Certificate</w:t>
-      </w:r>
-      <w:r>
-        <w:rPr>
-          <w:rFonts w:ascii="Arial Hebrew" w:eastAsia="Times New Roman" w:hAnsi="Arial Hebrew" w:cs="Arial Hebrew" w:hint="cs"/>
-          <w:b/>
-          <w:bCs/>
-          <w:color w:val="505050"/>
+          <w:color w:val="262626" w:themeColor="text1" w:themeTint="D9"/>
+          <w:sz w:val="26"/>
+          <w:szCs w:val="26"/>
+        </w:rPr>
+      </w:pPr>
+      <w:r>
+        <w:rPr>
+          <w:rFonts w:ascii="Arial Hebrew" w:eastAsia="Times New Roman" w:hAnsi="Arial Hebrew" w:cs="Arial Hebrew" w:hint="cs"/>
+          <w:b/>
+          <w:bCs/>
+          <w:color w:val="262626" w:themeColor="text1" w:themeTint="D9"/>
+          <w:sz w:val="26"/>
+          <w:szCs w:val="26"/>
+        </w:rPr>
+        <w:t xml:space="preserve">AA </w:t>
+      </w:r>
+      <w:r>
+        <w:rPr>
+          <w:rFonts w:ascii="Arial Hebrew" w:eastAsia="Times New Roman" w:hAnsi="Arial Hebrew" w:cs="Arial Hebrew" w:hint="cs"/>
+          <w:b/>
+          <w:bCs/>
+          <w:color w:val="262626" w:themeColor="text1" w:themeTint="D9"/>
+          <w:sz w:val="26"/>
+          <w:szCs w:val="26"/>
+        </w:rPr>
+        <w:t xml:space="preserve">- </w:t>
+      </w:r>
+      <w:r>
+        <w:rPr>
+          <w:rFonts w:ascii="Arial Hebrew" w:eastAsia="Times New Roman" w:hAnsi="Arial Hebrew" w:cs="Arial Hebrew" w:hint="cs"/>
+          <w:b/>
+          <w:bCs/>
+          <w:color w:val="262626" w:themeColor="text1" w:themeTint="D9"/>
+          <w:sz w:val="26"/>
+          <w:szCs w:val="26"/>
+        </w:rPr>
+        <w:t>Political Science</w:t>
+      </w:r>
+      <w:r>
+        <w:rPr>
+          <w:rFonts w:ascii="Arial Hebrew" w:eastAsia="Times New Roman" w:hAnsi="Arial Hebrew" w:cs="Arial Hebrew" w:hint="cs"/>
+          <w:b/>
+          <w:bCs/>
+          <w:color w:val="262626" w:themeColor="text1" w:themeTint="D9"/>
           <w:sz w:val="26"/>
           <w:szCs w:val="26"/>
         </w:rPr>
@@ -1375,16 +1613,29 @@
           <w:rFonts w:ascii="Arial Hebrew" w:eastAsia="Times New Roman" w:hAnsi="Arial Hebrew" w:cs="Arial Hebrew" w:hint="cs"/>
           <w:b/>
           <w:bCs/>
-          <w:color w:val="505050"/>
-          <w:sz w:val="26"/>
-          <w:szCs w:val="26"/>
-        </w:rPr>
-        <w:t>| Coding Dojo |</w:t>
-      </w:r>
-      <w:r>
-        <w:rPr>
-          <w:rFonts w:ascii="Arial Hebrew" w:eastAsia="Times New Roman" w:hAnsi="Arial Hebrew" w:cs="Arial Hebrew" w:hint="cs"/>
-          <w:color w:val="505050"/>
+          <w:color w:val="262626" w:themeColor="text1" w:themeTint="D9"/>
+          <w:sz w:val="26"/>
+          <w:szCs w:val="26"/>
+        </w:rPr>
+        <w:t>|</w:t>
+      </w:r>
+      <w:r>
+        <w:rPr>
+          <w:rFonts w:ascii="Arial Hebrew" w:eastAsia="Times New Roman" w:hAnsi="Arial Hebrew" w:cs="Arial Hebrew" w:hint="cs"/>
+          <w:b/>
+          <w:bCs/>
+          <w:color w:val="262626" w:themeColor="text1" w:themeTint="D9"/>
+          <w:sz w:val="26"/>
+          <w:szCs w:val="26"/>
+        </w:rPr>
+        <w:t xml:space="preserve"> De Anza College</w:t>
+      </w:r>
+      <w:r>
+        <w:rPr>
+          <w:rFonts w:ascii="Arial Hebrew" w:eastAsia="Times New Roman" w:hAnsi="Arial Hebrew" w:cs="Arial Hebrew" w:hint="cs"/>
+          <w:b/>
+          <w:bCs/>
+          <w:color w:val="262626" w:themeColor="text1" w:themeTint="D9"/>
           <w:sz w:val="26"/>
           <w:szCs w:val="26"/>
         </w:rPr>
@@ -1393,65 +1644,58 @@
       <w:r>
         <w:rPr>
           <w:rFonts w:ascii="Arial Hebrew" w:eastAsia="Times New Roman" w:hAnsi="Arial Hebrew" w:cs="Arial Hebrew" w:hint="cs"/>
-          <w:color w:val="505050"/>
-          <w:sz w:val="26"/>
-          <w:szCs w:val="26"/>
-        </w:rPr>
-        <w:t>San Jose</w:t>
-      </w:r>
-      <w:r>
-        <w:rPr>
-          <w:rFonts w:ascii="Arial Hebrew" w:eastAsia="Times New Roman" w:hAnsi="Arial Hebrew" w:cs="Arial Hebrew" w:hint="cs"/>
-          <w:color w:val="505050"/>
-          <w:sz w:val="26"/>
-          <w:szCs w:val="26"/>
-        </w:rPr>
-        <w:t>,</w:t>
-      </w:r>
-      <w:r>
-        <w:rPr>
-          <w:rFonts w:ascii="Arial Hebrew" w:eastAsia="Times New Roman" w:hAnsi="Arial Hebrew" w:cs="Arial Hebrew" w:hint="cs"/>
-          <w:color w:val="505050"/>
-          <w:sz w:val="26"/>
-          <w:szCs w:val="26"/>
-        </w:rPr>
-        <w:t xml:space="preserve"> CA</w:t>
-      </w:r>
-      <w:r>
-        <w:rPr>
-          <w:rFonts w:ascii="Arial Hebrew" w:eastAsia="Times New Roman" w:hAnsi="Arial Hebrew" w:cs="Arial Hebrew"/>
-          <w:color w:val="505050"/>
-          <w:sz w:val="26"/>
-          <w:szCs w:val="26"/>
-        </w:rPr>
-        <w:tab/>
-      </w:r>
-      <w:r>
-        <w:rPr>
-          <w:rFonts w:ascii="Arial Hebrew" w:eastAsia="Times New Roman" w:hAnsi="Arial Hebrew" w:cs="Arial Hebrew"/>
-          <w:color w:val="505050"/>
-          <w:sz w:val="26"/>
-          <w:szCs w:val="26"/>
-        </w:rPr>
-        <w:tab/>
-      </w:r>
-      <w:r>
-        <w:rPr>
-          <w:rFonts w:ascii="Arial Hebrew" w:eastAsia="Times New Roman" w:hAnsi="Arial Hebrew" w:cs="Arial Hebrew"/>
-          <w:color w:val="505050"/>
-          <w:sz w:val="26"/>
-          <w:szCs w:val="26"/>
-        </w:rPr>
-        <w:t xml:space="preserve"> </w:t>
-      </w:r>
-      <w:r>
-        <w:rPr>
-          <w:rFonts w:ascii="Arial Hebrew" w:eastAsia="Times New Roman" w:hAnsi="Arial Hebrew" w:cs="Arial Hebrew" w:hint="cs"/>
-          <w:color w:val="505050"/>
-          <w:sz w:val="26"/>
-          <w:szCs w:val="26"/>
-        </w:rPr>
-        <w:t>In-Progress</w:t>
+          <w:b/>
+          <w:bCs/>
+          <w:color w:val="262626" w:themeColor="text1" w:themeTint="D9"/>
+          <w:sz w:val="26"/>
+          <w:szCs w:val="26"/>
+        </w:rPr>
+        <w:t xml:space="preserve">| </w:t>
+      </w:r>
+      <w:r>
+        <w:rPr>
+          <w:rFonts w:ascii="Arial Hebrew" w:eastAsia="Times New Roman" w:hAnsi="Arial Hebrew" w:cs="Arial Hebrew" w:hint="cs"/>
+          <w:color w:val="262626" w:themeColor="text1" w:themeTint="D9"/>
+          <w:sz w:val="26"/>
+          <w:szCs w:val="26"/>
+        </w:rPr>
+        <w:t>San Jose, CA</w:t>
+      </w:r>
+      <w:r>
+        <w:rPr>
+          <w:rFonts w:ascii="Arial Hebrew" w:eastAsia="Times New Roman" w:hAnsi="Arial Hebrew" w:cs="Arial Hebrew" w:hint="cs"/>
+          <w:color w:val="262626" w:themeColor="text1" w:themeTint="D9"/>
+          <w:sz w:val="26"/>
+          <w:szCs w:val="26"/>
+        </w:rPr>
+        <w:t xml:space="preserve">                           </w:t>
+      </w:r>
+      <w:r>
+        <w:rPr>
+          <w:rFonts w:ascii="Arial Hebrew" w:eastAsia="Times New Roman" w:hAnsi="Arial Hebrew" w:cs="Arial Hebrew" w:hint="cs"/>
+          <w:color w:val="262626" w:themeColor="text1" w:themeTint="D9"/>
+          <w:sz w:val="26"/>
+          <w:szCs w:val="26"/>
+        </w:rPr>
+        <w:t>2015</w:t>
+      </w:r>
+      <w:r>
+        <w:rPr>
+          <w:rFonts w:ascii="Arial Hebrew" w:eastAsia="Times New Roman" w:hAnsi="Arial Hebrew" w:cs="Arial Hebrew" w:hint="cs"/>
+          <w:color w:val="262626" w:themeColor="text1" w:themeTint="D9"/>
+          <w:sz w:val="26"/>
+          <w:szCs w:val="26"/>
+        </w:rPr>
+        <w:t>-</w:t>
+      </w:r>
+      <w:r>
+        <w:rPr>
+          <w:rFonts w:ascii="Arial Hebrew" w:eastAsia="Times New Roman" w:hAnsi="Arial Hebrew" w:cs="Arial Hebrew" w:hint="cs"/>
+          <w:color w:val="262626" w:themeColor="text1" w:themeTint="D9"/>
+          <w:sz w:val="26"/>
+          <w:szCs w:val="26"/>
+        </w:rPr>
+        <w:t>2019</w:t>
       </w:r>
     </w:p>
     <w:p>
@@ -1461,50 +1705,28 @@
         <w:contextualSpacing/>
         <w:rPr>
           <w:rFonts w:ascii="Arial Hebrew" w:eastAsia="Times New Roman" w:hAnsi="Arial Hebrew" w:cs="Arial Hebrew"/>
-          <w:color w:val="505050"/>
-          <w:sz w:val="26"/>
-          <w:szCs w:val="26"/>
-        </w:rPr>
-      </w:pPr>
-      <w:r>
-        <w:rPr>
-          <w:rFonts w:ascii="Arial Hebrew" w:eastAsia="Times New Roman" w:hAnsi="Arial Hebrew" w:cs="Arial Hebrew" w:hint="cs"/>
-          <w:b/>
-          <w:bCs/>
-          <w:color w:val="505050"/>
-          <w:sz w:val="26"/>
-          <w:szCs w:val="26"/>
-        </w:rPr>
-        <w:t xml:space="preserve">AA </w:t>
-      </w:r>
-      <w:r>
-        <w:rPr>
-          <w:rFonts w:ascii="Arial Hebrew" w:eastAsia="Times New Roman" w:hAnsi="Arial Hebrew" w:cs="Arial Hebrew" w:hint="cs"/>
-          <w:b/>
-          <w:bCs/>
-          <w:color w:val="505050"/>
-          <w:sz w:val="26"/>
-          <w:szCs w:val="26"/>
-        </w:rPr>
-        <w:t xml:space="preserve">- </w:t>
-      </w:r>
-      <w:r>
-        <w:rPr>
-          <w:rFonts w:ascii="Arial Hebrew" w:eastAsia="Times New Roman" w:hAnsi="Arial Hebrew" w:cs="Arial Hebrew" w:hint="cs"/>
-          <w:b/>
-          <w:bCs/>
-          <w:color w:val="505050"/>
-          <w:sz w:val="26"/>
-          <w:szCs w:val="26"/>
-        </w:rPr>
-        <w:t>Political Science</w:t>
-      </w:r>
-      <w:r>
-        <w:rPr>
-          <w:rFonts w:ascii="Arial Hebrew" w:eastAsia="Times New Roman" w:hAnsi="Arial Hebrew" w:cs="Arial Hebrew" w:hint="cs"/>
-          <w:b/>
-          <w:bCs/>
-          <w:color w:val="505050"/>
+          <w:color w:val="262626" w:themeColor="text1" w:themeTint="D9"/>
+          <w:sz w:val="26"/>
+          <w:szCs w:val="26"/>
+        </w:rPr>
+      </w:pPr>
+      <w:r>
+        <w:rPr>
+          <w:rFonts w:ascii="Arial Hebrew" w:eastAsia="Times New Roman" w:hAnsi="Arial Hebrew" w:cs="Arial Hebrew" w:hint="cs"/>
+          <w:b/>
+          <w:bCs/>
+          <w:color w:val="262626" w:themeColor="text1" w:themeTint="D9"/>
+          <w:sz w:val="26"/>
+          <w:szCs w:val="26"/>
+        </w:rPr>
+        <w:t>AS</w:t>
+      </w:r>
+      <w:r>
+        <w:rPr>
+          <w:rFonts w:ascii="Arial Hebrew" w:eastAsia="Times New Roman" w:hAnsi="Arial Hebrew" w:cs="Arial Hebrew" w:hint="cs"/>
+          <w:b/>
+          <w:bCs/>
+          <w:color w:val="262626" w:themeColor="text1" w:themeTint="D9"/>
           <w:sz w:val="26"/>
           <w:szCs w:val="26"/>
         </w:rPr>
@@ -1515,7 +1737,73 @@
           <w:rFonts w:ascii="Arial Hebrew" w:eastAsia="Times New Roman" w:hAnsi="Arial Hebrew" w:cs="Arial Hebrew" w:hint="cs"/>
           <w:b/>
           <w:bCs/>
-          <w:color w:val="505050"/>
+          <w:color w:val="262626" w:themeColor="text1" w:themeTint="D9"/>
+          <w:sz w:val="26"/>
+          <w:szCs w:val="26"/>
+        </w:rPr>
+        <w:t>–</w:t>
+      </w:r>
+      <w:r>
+        <w:rPr>
+          <w:rFonts w:ascii="Arial Hebrew" w:eastAsia="Times New Roman" w:hAnsi="Arial Hebrew" w:cs="Arial Hebrew" w:hint="cs"/>
+          <w:b/>
+          <w:bCs/>
+          <w:color w:val="262626" w:themeColor="text1" w:themeTint="D9"/>
+          <w:sz w:val="26"/>
+          <w:szCs w:val="26"/>
+        </w:rPr>
+        <w:t xml:space="preserve"> </w:t>
+      </w:r>
+      <w:r>
+        <w:rPr>
+          <w:rFonts w:ascii="Arial Hebrew" w:eastAsia="Times New Roman" w:hAnsi="Arial Hebrew" w:cs="Arial Hebrew" w:hint="cs"/>
+          <w:b/>
+          <w:bCs/>
+          <w:color w:val="262626" w:themeColor="text1" w:themeTint="D9"/>
+          <w:sz w:val="26"/>
+          <w:szCs w:val="26"/>
+        </w:rPr>
+        <w:t xml:space="preserve">Social and </w:t>
+      </w:r>
+      <w:r>
+        <w:rPr>
+          <w:rFonts w:ascii="Arial Hebrew" w:eastAsia="Times New Roman" w:hAnsi="Arial Hebrew" w:cs="Arial Hebrew" w:hint="cs"/>
+          <w:b/>
+          <w:bCs/>
+          <w:color w:val="262626" w:themeColor="text1" w:themeTint="D9"/>
+          <w:sz w:val="26"/>
+          <w:szCs w:val="26"/>
+        </w:rPr>
+        <w:t>Behavioral</w:t>
+      </w:r>
+      <w:r>
+        <w:rPr>
+          <w:rFonts w:ascii="Arial Hebrew" w:eastAsia="Times New Roman" w:hAnsi="Arial Hebrew" w:cs="Arial Hebrew" w:hint="cs"/>
+          <w:b/>
+          <w:bCs/>
+          <w:color w:val="262626" w:themeColor="text1" w:themeTint="D9"/>
+          <w:sz w:val="26"/>
+          <w:szCs w:val="26"/>
+        </w:rPr>
+        <w:t xml:space="preserve"> Science</w:t>
+      </w:r>
+      <w:r>
+        <w:rPr>
+          <w:rFonts w:ascii="Arial Hebrew" w:eastAsia="Times New Roman" w:hAnsi="Arial Hebrew" w:cs="Arial Hebrew" w:hint="cs"/>
+          <w:b/>
+          <w:bCs/>
+          <w:color w:val="262626" w:themeColor="text1" w:themeTint="D9"/>
+          <w:sz w:val="26"/>
+          <w:szCs w:val="26"/>
+        </w:rPr>
+        <w:t xml:space="preserve"> </w:t>
+      </w:r>
+      <w:r>
+        <w:rPr>
+          <w:rFonts w:ascii="Arial Hebrew" w:eastAsia="Times New Roman" w:hAnsi="Arial Hebrew" w:cs="Arial Hebrew" w:hint="cs"/>
+          <w:b/>
+          <w:bCs/>
+          <w:color w:val="262626" w:themeColor="text1" w:themeTint="D9"/>
           <w:sz w:val="26"/>
           <w:szCs w:val="26"/>
         </w:rPr>
@@ -1526,7 +1814,7 @@
           <w:rFonts w:ascii="Arial Hebrew" w:eastAsia="Times New Roman" w:hAnsi="Arial Hebrew" w:cs="Arial Hebrew" w:hint="cs"/>
           <w:b/>
           <w:bCs/>
-          <w:color w:val="505050"/>
+          <w:color w:val="262626" w:themeColor="text1" w:themeTint="D9"/>
           <w:sz w:val="26"/>
           <w:szCs w:val="26"/>
         </w:rPr>
@@ -1535,9 +1823,7 @@
       <w:r>
         <w:rPr>
           <w:rFonts w:ascii="Arial Hebrew" w:eastAsia="Times New Roman" w:hAnsi="Arial Hebrew" w:cs="Arial Hebrew" w:hint="cs"/>
-          <w:b/>
-          <w:bCs/>
-          <w:color w:val="505050"/>
+          <w:color w:val="262626" w:themeColor="text1" w:themeTint="D9"/>
           <w:sz w:val="26"/>
           <w:szCs w:val="26"/>
         </w:rPr>
@@ -1548,56 +1834,38 @@
           <w:rFonts w:ascii="Arial Hebrew" w:eastAsia="Times New Roman" w:hAnsi="Arial Hebrew" w:cs="Arial Hebrew" w:hint="cs"/>
           <w:b/>
           <w:bCs/>
-          <w:color w:val="505050"/>
-          <w:sz w:val="26"/>
-          <w:szCs w:val="26"/>
-        </w:rPr>
-        <w:t xml:space="preserve">| </w:t>
-      </w:r>
-      <w:r>
-        <w:rPr>
-          <w:rFonts w:ascii="Arial Hebrew" w:eastAsia="Times New Roman" w:hAnsi="Arial Hebrew" w:cs="Arial Hebrew" w:hint="cs"/>
-          <w:color w:val="505050"/>
-          <w:sz w:val="26"/>
-          <w:szCs w:val="26"/>
-        </w:rPr>
-        <w:t>San Jose, CA</w:t>
-      </w:r>
-      <w:r>
-        <w:rPr>
-          <w:rFonts w:ascii="Arial Hebrew" w:eastAsia="Times New Roman" w:hAnsi="Arial Hebrew" w:cs="Arial Hebrew" w:hint="cs"/>
-          <w:color w:val="505050"/>
-          <w:sz w:val="26"/>
-          <w:szCs w:val="26"/>
-        </w:rPr>
-        <w:t xml:space="preserve">                           </w:t>
-      </w:r>
-      <w:r>
-        <w:rPr>
-          <w:rFonts w:ascii="Arial Hebrew" w:eastAsia="Times New Roman" w:hAnsi="Arial Hebrew" w:cs="Arial Hebrew" w:hint="cs"/>
-          <w:color w:val="505050"/>
-          <w:sz w:val="26"/>
-          <w:szCs w:val="26"/>
-        </w:rPr>
-        <w:t>2015</w:t>
-      </w:r>
-      <w:r>
-        <w:rPr>
-          <w:rFonts w:ascii="Arial Hebrew" w:eastAsia="Times New Roman" w:hAnsi="Arial Hebrew" w:cs="Arial Hebrew" w:hint="cs"/>
-          <w:color w:val="505050"/>
-          <w:sz w:val="26"/>
-          <w:szCs w:val="26"/>
-        </w:rPr>
-        <w:t>-</w:t>
-      </w:r>
-      <w:r>
-        <w:rPr>
-          <w:rFonts w:ascii="Arial Hebrew" w:eastAsia="Times New Roman" w:hAnsi="Arial Hebrew" w:cs="Arial Hebrew" w:hint="cs"/>
-          <w:color w:val="505050"/>
-          <w:sz w:val="26"/>
-          <w:szCs w:val="26"/>
-        </w:rPr>
-        <w:t>2019</w:t>
+          <w:color w:val="262626" w:themeColor="text1" w:themeTint="D9"/>
+          <w:sz w:val="26"/>
+          <w:szCs w:val="26"/>
+        </w:rPr>
+        <w:t>|</w:t>
+      </w:r>
+      <w:r>
+        <w:rPr>
+          <w:rFonts w:ascii="Arial Hebrew" w:eastAsia="Times New Roman" w:hAnsi="Arial Hebrew" w:cs="Arial Hebrew" w:hint="cs"/>
+          <w:color w:val="262626" w:themeColor="text1" w:themeTint="D9"/>
+          <w:sz w:val="26"/>
+          <w:szCs w:val="26"/>
+        </w:rPr>
+        <w:t xml:space="preserve"> San Jose, CA</w:t>
+      </w:r>
+      <w:r>
+        <w:rPr>
+          <w:rFonts w:ascii="Arial Hebrew" w:eastAsia="Times New Roman" w:hAnsi="Arial Hebrew" w:cs="Arial Hebrew" w:hint="cs"/>
+          <w:color w:val="262626" w:themeColor="text1" w:themeTint="D9"/>
+          <w:sz w:val="26"/>
+          <w:szCs w:val="26"/>
+        </w:rPr>
+        <w:t xml:space="preserve">     </w:t>
+      </w:r>
+      <w:r>
+        <w:rPr>
+          <w:rFonts w:ascii="Arial Hebrew" w:eastAsia="Times New Roman" w:hAnsi="Arial Hebrew" w:cs="Arial Hebrew" w:hint="cs"/>
+          <w:color w:val="262626" w:themeColor="text1" w:themeTint="D9"/>
+          <w:sz w:val="26"/>
+          <w:szCs w:val="26"/>
+        </w:rPr>
+        <w:t>2015-2019</w:t>
       </w:r>
     </w:p>
     <w:p>
@@ -1607,204 +1875,46 @@
         <w:contextualSpacing/>
         <w:rPr>
           <w:rFonts w:ascii="Arial Hebrew" w:eastAsia="Times New Roman" w:hAnsi="Arial Hebrew" w:cs="Arial Hebrew"/>
-          <w:color w:val="505050"/>
-          <w:sz w:val="26"/>
-          <w:szCs w:val="26"/>
-        </w:rPr>
-      </w:pPr>
-      <w:r>
-        <w:rPr>
-          <w:rFonts w:ascii="Arial Hebrew" w:eastAsia="Times New Roman" w:hAnsi="Arial Hebrew" w:cs="Arial Hebrew" w:hint="cs"/>
-          <w:b/>
-          <w:bCs/>
-          <w:color w:val="505050"/>
-          <w:sz w:val="26"/>
-          <w:szCs w:val="26"/>
-        </w:rPr>
-        <w:t>AS</w:t>
-      </w:r>
-      <w:r>
-        <w:rPr>
-          <w:rFonts w:ascii="Arial Hebrew" w:eastAsia="Times New Roman" w:hAnsi="Arial Hebrew" w:cs="Arial Hebrew" w:hint="cs"/>
-          <w:b/>
-          <w:bCs/>
-          <w:color w:val="505050"/>
-          <w:sz w:val="26"/>
-          <w:szCs w:val="26"/>
-        </w:rPr>
-        <w:t xml:space="preserve"> </w:t>
-      </w:r>
-      <w:r>
-        <w:rPr>
-          <w:rFonts w:ascii="Arial Hebrew" w:eastAsia="Times New Roman" w:hAnsi="Arial Hebrew" w:cs="Arial Hebrew" w:hint="cs"/>
-          <w:b/>
-          <w:bCs/>
-          <w:color w:val="505050"/>
-          <w:sz w:val="26"/>
-          <w:szCs w:val="26"/>
-        </w:rPr>
-        <w:t>–</w:t>
-      </w:r>
-      <w:r>
-        <w:rPr>
-          <w:rFonts w:ascii="Arial Hebrew" w:eastAsia="Times New Roman" w:hAnsi="Arial Hebrew" w:cs="Arial Hebrew" w:hint="cs"/>
-          <w:b/>
-          <w:bCs/>
-          <w:color w:val="505050"/>
-          <w:sz w:val="26"/>
-          <w:szCs w:val="26"/>
-        </w:rPr>
-        <w:t xml:space="preserve"> </w:t>
-      </w:r>
-      <w:r>
-        <w:rPr>
-          <w:rFonts w:ascii="Arial Hebrew" w:eastAsia="Times New Roman" w:hAnsi="Arial Hebrew" w:cs="Arial Hebrew" w:hint="cs"/>
-          <w:b/>
-          <w:bCs/>
-          <w:color w:val="505050"/>
-          <w:sz w:val="26"/>
-          <w:szCs w:val="26"/>
-        </w:rPr>
-        <w:t xml:space="preserve">Social and </w:t>
-      </w:r>
-      <w:r>
-        <w:rPr>
-          <w:rFonts w:ascii="Arial Hebrew" w:eastAsia="Times New Roman" w:hAnsi="Arial Hebrew" w:cs="Arial Hebrew" w:hint="cs"/>
-          <w:b/>
-          <w:bCs/>
-          <w:color w:val="505050"/>
-          <w:sz w:val="26"/>
-          <w:szCs w:val="26"/>
-        </w:rPr>
-        <w:t>Behavioral</w:t>
-      </w:r>
-      <w:r>
-        <w:rPr>
-          <w:rFonts w:ascii="Arial Hebrew" w:eastAsia="Times New Roman" w:hAnsi="Arial Hebrew" w:cs="Arial Hebrew" w:hint="cs"/>
-          <w:b/>
-          <w:bCs/>
-          <w:color w:val="505050"/>
-          <w:sz w:val="26"/>
-          <w:szCs w:val="26"/>
-        </w:rPr>
-        <w:t xml:space="preserve"> Science</w:t>
-      </w:r>
-      <w:r>
-        <w:rPr>
-          <w:rFonts w:ascii="Arial Hebrew" w:eastAsia="Times New Roman" w:hAnsi="Arial Hebrew" w:cs="Arial Hebrew" w:hint="cs"/>
-          <w:b/>
-          <w:bCs/>
-          <w:color w:val="505050"/>
-          <w:sz w:val="26"/>
-          <w:szCs w:val="26"/>
-        </w:rPr>
-        <w:t xml:space="preserve"> </w:t>
-      </w:r>
-      <w:r>
-        <w:rPr>
-          <w:rFonts w:ascii="Arial Hebrew" w:eastAsia="Times New Roman" w:hAnsi="Arial Hebrew" w:cs="Arial Hebrew" w:hint="cs"/>
-          <w:b/>
-          <w:bCs/>
-          <w:color w:val="505050"/>
-          <w:sz w:val="26"/>
-          <w:szCs w:val="26"/>
-        </w:rPr>
-        <w:t>|</w:t>
-      </w:r>
-      <w:r>
-        <w:rPr>
-          <w:rFonts w:ascii="Arial Hebrew" w:eastAsia="Times New Roman" w:hAnsi="Arial Hebrew" w:cs="Arial Hebrew" w:hint="cs"/>
-          <w:b/>
-          <w:bCs/>
-          <w:color w:val="505050"/>
-          <w:sz w:val="26"/>
-          <w:szCs w:val="26"/>
-        </w:rPr>
-        <w:t xml:space="preserve"> De Anza College</w:t>
-      </w:r>
-      <w:r>
-        <w:rPr>
-          <w:rFonts w:ascii="Arial Hebrew" w:eastAsia="Times New Roman" w:hAnsi="Arial Hebrew" w:cs="Arial Hebrew" w:hint="cs"/>
-          <w:color w:val="505050"/>
-          <w:sz w:val="26"/>
-          <w:szCs w:val="26"/>
-        </w:rPr>
-        <w:t xml:space="preserve"> </w:t>
-      </w:r>
-      <w:r>
-        <w:rPr>
-          <w:rFonts w:ascii="Arial Hebrew" w:eastAsia="Times New Roman" w:hAnsi="Arial Hebrew" w:cs="Arial Hebrew" w:hint="cs"/>
-          <w:b/>
-          <w:bCs/>
-          <w:color w:val="505050"/>
-          <w:sz w:val="26"/>
-          <w:szCs w:val="26"/>
-        </w:rPr>
-        <w:t>|</w:t>
-      </w:r>
-      <w:r>
-        <w:rPr>
-          <w:rFonts w:ascii="Arial Hebrew" w:eastAsia="Times New Roman" w:hAnsi="Arial Hebrew" w:cs="Arial Hebrew" w:hint="cs"/>
-          <w:color w:val="505050"/>
-          <w:sz w:val="26"/>
-          <w:szCs w:val="26"/>
-        </w:rPr>
-        <w:t xml:space="preserve"> San Jose, CA</w:t>
-      </w:r>
-      <w:r>
-        <w:rPr>
-          <w:rFonts w:ascii="Arial Hebrew" w:eastAsia="Times New Roman" w:hAnsi="Arial Hebrew" w:cs="Arial Hebrew" w:hint="cs"/>
-          <w:color w:val="505050"/>
-          <w:sz w:val="26"/>
-          <w:szCs w:val="26"/>
-        </w:rPr>
-        <w:t xml:space="preserve">     </w:t>
-      </w:r>
-      <w:r>
-        <w:rPr>
-          <w:rFonts w:ascii="Arial Hebrew" w:eastAsia="Times New Roman" w:hAnsi="Arial Hebrew" w:cs="Arial Hebrew" w:hint="cs"/>
-          <w:color w:val="505050"/>
-          <w:sz w:val="26"/>
-          <w:szCs w:val="26"/>
-        </w:rPr>
-        <w:t>2015-2019</w:t>
-      </w:r>
-    </w:p>
-    <w:p>
-      <w:pPr>
-        <w:spacing w:line="240" w:lineRule="auto"/>
-        <w:ind w:left="0"/>
-        <w:contextualSpacing/>
-        <w:rPr>
-          <w:rFonts w:ascii="Arial Hebrew" w:eastAsia="Times New Roman" w:hAnsi="Arial Hebrew" w:cs="Arial Hebrew"/>
-          <w:color w:val="505050"/>
-          <w:sz w:val="24"/>
-          <w:szCs w:val="24"/>
-        </w:rPr>
-      </w:pPr>
-    </w:p>
-    <w:p>
-      <w:pPr>
-        <w:spacing w:line="240" w:lineRule="auto"/>
-        <w:ind w:left="0"/>
-        <w:contextualSpacing/>
-        <w:rPr>
-          <w:rFonts w:ascii="Arial Hebrew" w:eastAsia="Times New Roman" w:hAnsi="Arial Hebrew" w:cs="Arial Hebrew"/>
-          <w:color w:val="505050"/>
-          <w:sz w:val="24"/>
-          <w:szCs w:val="24"/>
-        </w:rPr>
-      </w:pPr>
-    </w:p>
-    <w:p>
-      <w:pPr>
-        <w:spacing w:line="240" w:lineRule="auto"/>
-        <w:ind w:left="0"/>
-        <w:contextualSpacing/>
-        <w:rPr>
-          <w:rFonts w:ascii="Arial Hebrew" w:hAnsi="Arial Hebrew" w:cs="Arial Hebrew"/>
-        </w:rPr>
-      </w:pPr>
+          <w:i/>
+          <w:iCs/>
+          <w:color w:val="262626" w:themeColor="text1" w:themeTint="D9"/>
+          <w:sz w:val="26"/>
+          <w:szCs w:val="26"/>
+        </w:rPr>
+      </w:pPr>
+      <w:r>
+        <w:rPr>
+          <w:rFonts w:ascii="Arial Hebrew" w:eastAsia="Times New Roman" w:hAnsi="Arial Hebrew" w:cs="Arial Hebrew" w:hint="cs"/>
+          <w:i/>
+          <w:iCs/>
+          <w:color w:val="262626" w:themeColor="text1" w:themeTint="D9"/>
+          <w:sz w:val="26"/>
+          <w:szCs w:val="26"/>
+        </w:rPr>
+        <w:t xml:space="preserve">*  Professional References Available Upon </w:t>
+      </w:r>
+      <w:r>
+        <w:rPr>
+          <w:rFonts w:ascii="Cambria" w:eastAsia="Times New Roman" w:hAnsi="Cambria" w:cs="Arial Hebrew"/>
+          <w:i/>
+          <w:iCs/>
+          <w:color w:val="262626" w:themeColor="text1" w:themeTint="D9"/>
+          <w:sz w:val="26"/>
+          <w:szCs w:val="26"/>
+        </w:rPr>
+        <w:t>r</w:t>
+      </w:r>
+      <w:r>
+        <w:rPr>
+          <w:rFonts w:ascii="Arial Hebrew" w:eastAsia="Times New Roman" w:hAnsi="Arial Hebrew" w:cs="Arial Hebrew" w:hint="cs"/>
+          <w:i/>
+          <w:iCs/>
+          <w:color w:val="262626" w:themeColor="text1" w:themeTint="D9"/>
+          <w:sz w:val="26"/>
+          <w:szCs w:val="26"/>
+        </w:rPr>
+        <w:t>equest</w:t>
+      </w:r>
     </w:p>
     <w:sectPr>
       <w:pgSz w:w="12240" w:h="15840"/>
@@ -4377,7 +4487,7 @@
 </file>
 
 <file path=customXml/itemProps1.xml><?xml version="1.0" encoding="utf-8"?>
-<ds:datastoreItem xmlns:ds="http://schemas.openxmlformats.org/officeDocument/2006/customXml" ds:itemID="{F5A6C3B2-6339-E549-A0E2-12EA05C7CA37}">
+<ds:datastoreItem xmlns:ds="http://schemas.openxmlformats.org/officeDocument/2006/customXml" ds:itemID="{00D7F1DC-702D-2141-85F4-B218AE6D85D1}">
   <ds:schemaRefs>
     <ds:schemaRef ds:uri="http://schemas.openxmlformats.org/officeDocument/2006/bibliography"/>
   </ds:schemaRefs>
